--- a/ПРИ-123-ТП-#01-Майоров.docx
+++ b/ПРИ-123-ТП-#01-Майоров.docx
@@ -9,17 +9,20 @@
         <w:ind w:right="384"/>
         <w:jc w:val="center"/>
         <w:rPr>
+          <w:color w:val="00B050"/>
           <w:sz w:val="28"/>
         </w:rPr>
       </w:pPr>
       <w:r>
         <w:rPr>
+          <w:color w:val="00B050"/>
           <w:sz w:val="28"/>
         </w:rPr>
         <w:t xml:space="preserve">Министерство </w:t>
       </w:r>
       <w:r>
         <w:rPr>
+          <w:color w:val="00B050"/>
           <w:spacing w:val="9"/>
           <w:sz w:val="28"/>
         </w:rPr>
@@ -27,6 +30,7 @@
       </w:r>
       <w:r>
         <w:rPr>
+          <w:color w:val="00B050"/>
           <w:sz w:val="28"/>
         </w:rPr>
         <w:t>Российской Федерации</w:t>
@@ -38,11 +42,13 @@
         <w:spacing w:before="9" w:line="360" w:lineRule="auto"/>
         <w:ind w:left="0" w:right="387"/>
         <w:rPr>
+          <w:color w:val="00B050"/>
           <w:sz w:val="28"/>
         </w:rPr>
       </w:pPr>
       <w:r>
         <w:rPr>
+          <w:color w:val="00B050"/>
           <w:sz w:val="28"/>
         </w:rPr>
         <w:t>Федеральное государственное бюджетное образовательное учреждение высшего образования</w:t>
@@ -55,11 +61,13 @@
         <w:ind w:right="380"/>
         <w:jc w:val="center"/>
         <w:rPr>
+          <w:color w:val="00B050"/>
           <w:sz w:val="28"/>
         </w:rPr>
       </w:pPr>
       <w:r>
         <w:rPr>
+          <w:color w:val="00B050"/>
           <w:sz w:val="28"/>
         </w:rPr>
         <w:t>«Владимирский  государственный  университет</w:t>
@@ -72,17 +80,20 @@
         <w:ind w:right="366"/>
         <w:jc w:val="center"/>
         <w:rPr>
+          <w:color w:val="00B050"/>
           <w:sz w:val="28"/>
         </w:rPr>
       </w:pPr>
       <w:r>
         <w:rPr>
+          <w:color w:val="00B050"/>
           <w:sz w:val="28"/>
         </w:rPr>
         <w:t xml:space="preserve">Имени Александра </w:t>
       </w:r>
       <w:r>
         <w:rPr>
+          <w:color w:val="00B050"/>
           <w:spacing w:val="9"/>
           <w:sz w:val="28"/>
         </w:rPr>
@@ -90,6 +101,7 @@
       </w:r>
       <w:r>
         <w:rPr>
+          <w:color w:val="00B050"/>
           <w:sz w:val="28"/>
         </w:rPr>
         <w:t>и Николая Григорьевича Столетовых»</w:t>
@@ -101,11 +113,13 @@
         <w:spacing w:before="8" w:line="360" w:lineRule="auto"/>
         <w:ind w:left="0"/>
         <w:rPr>
+          <w:color w:val="00B050"/>
           <w:sz w:val="28"/>
         </w:rPr>
       </w:pPr>
       <w:r>
         <w:rPr>
+          <w:color w:val="00B050"/>
           <w:sz w:val="28"/>
         </w:rPr>
         <w:t>(</w:t>
@@ -113,6 +127,7 @@
       <w:proofErr w:type="spellStart"/>
       <w:r>
         <w:rPr>
+          <w:color w:val="00B050"/>
           <w:sz w:val="28"/>
         </w:rPr>
         <w:t>ВлГУ</w:t>
@@ -120,6 +135,7 @@
       <w:proofErr w:type="spellEnd"/>
       <w:r>
         <w:rPr>
+          <w:color w:val="00B050"/>
           <w:sz w:val="28"/>
         </w:rPr>
         <w:t>)</w:t>
@@ -132,6 +148,7 @@
         <w:jc w:val="center"/>
         <w:rPr>
           <w:b/>
+          <w:color w:val="00B050"/>
           <w:sz w:val="28"/>
         </w:rPr>
       </w:pPr>
@@ -144,6 +161,7 @@
         <w:rPr>
           <w:rFonts w:ascii="Times New Roman" w:hAnsi="Times New Roman" w:cs="Times New Roman"/>
           <w:b/>
+          <w:color w:val="00B050"/>
           <w:sz w:val="28"/>
         </w:rPr>
       </w:pPr>
@@ -151,6 +169,7 @@
         <w:rPr>
           <w:rFonts w:ascii="Times New Roman" w:hAnsi="Times New Roman" w:cs="Times New Roman"/>
           <w:b/>
+          <w:color w:val="00B050"/>
           <w:sz w:val="28"/>
         </w:rPr>
         <w:t>Кафедра информационных систем и программной инженерии</w:t>
@@ -163,6 +182,7 @@
         <w:jc w:val="center"/>
         <w:rPr>
           <w:b/>
+          <w:color w:val="00B050"/>
           <w:sz w:val="37"/>
         </w:rPr>
       </w:pPr>
@@ -172,8 +192,14 @@
         <w:pStyle w:val="1"/>
         <w:spacing w:line="360" w:lineRule="auto"/>
         <w:ind w:left="0"/>
-      </w:pPr>
-      <w:r>
+        <w:rPr>
+          <w:color w:val="00B050"/>
+        </w:rPr>
+      </w:pPr>
+      <w:r>
+        <w:rPr>
+          <w:color w:val="00B050"/>
+        </w:rPr>
         <w:t>Лабораторная работа №1</w:t>
       </w:r>
     </w:p>
@@ -183,6 +209,7 @@
         <w:jc w:val="center"/>
         <w:rPr>
           <w:rFonts w:ascii="Times New Roman" w:hAnsi="Times New Roman" w:cs="Times New Roman"/>
+          <w:color w:val="00B050"/>
           <w:sz w:val="44"/>
           <w:szCs w:val="44"/>
         </w:rPr>
@@ -190,6 +217,7 @@
       <w:r>
         <w:rPr>
           <w:rFonts w:ascii="Times New Roman" w:hAnsi="Times New Roman" w:cs="Times New Roman"/>
+          <w:color w:val="00B050"/>
           <w:sz w:val="44"/>
           <w:szCs w:val="44"/>
         </w:rPr>
@@ -202,6 +230,7 @@
         <w:jc w:val="center"/>
         <w:rPr>
           <w:rFonts w:ascii="Times New Roman" w:hAnsi="Times New Roman" w:cs="Times New Roman"/>
+          <w:color w:val="00B050"/>
           <w:sz w:val="36"/>
           <w:szCs w:val="44"/>
         </w:rPr>
@@ -212,12 +241,14 @@
         <w:jc w:val="center"/>
         <w:rPr>
           <w:rFonts w:ascii="Times New Roman" w:hAnsi="Times New Roman" w:cs="Times New Roman"/>
+          <w:color w:val="00B050"/>
           <w:sz w:val="28"/>
         </w:rPr>
       </w:pPr>
       <w:r>
         <w:rPr>
           <w:rFonts w:ascii="Times New Roman" w:hAnsi="Times New Roman" w:cs="Times New Roman"/>
+          <w:color w:val="00B050"/>
           <w:sz w:val="28"/>
         </w:rPr>
         <w:t xml:space="preserve">Тема: </w:t>
@@ -225,6 +256,7 @@
       <w:r>
         <w:rPr>
           <w:rFonts w:ascii="Times New Roman" w:hAnsi="Times New Roman" w:cs="Times New Roman"/>
+          <w:color w:val="00B050"/>
           <w:sz w:val="28"/>
           <w:shd w:val="clear" w:color="auto" w:fill="FFFFFF"/>
         </w:rPr>
@@ -233,34 +265,31 @@
       <w:r>
         <w:rPr>
           <w:rFonts w:ascii="Times New Roman" w:hAnsi="Times New Roman" w:cs="Times New Roman"/>
+          <w:color w:val="00B050"/>
           <w:sz w:val="28"/>
         </w:rPr>
-        <w:t>А</w:t>
+        <w:t xml:space="preserve">Анализ прецедентов работы с программной системой. </w:t>
       </w:r>
       <w:r>
         <w:rPr>
           <w:rFonts w:ascii="Times New Roman" w:hAnsi="Times New Roman" w:cs="Times New Roman"/>
+          <w:color w:val="00B050"/>
           <w:sz w:val="28"/>
         </w:rPr>
-        <w:t xml:space="preserve">нализ прецедентов работы с программной системой. </w:t>
+        <w:t>М</w:t>
       </w:r>
       <w:r>
         <w:rPr>
           <w:rFonts w:ascii="Times New Roman" w:hAnsi="Times New Roman" w:cs="Times New Roman"/>
+          <w:color w:val="00B050"/>
           <w:sz w:val="28"/>
         </w:rPr>
-        <w:t>М</w:t>
+        <w:t>оделирование взаимоотношений ИС и элементов внешней среды. Разработка диаграмм прецедентов. Анализ объекта информатизации и моделирование структуры программной системы на верхнем уровне. Разработка диаграмм классов</w:t>
       </w:r>
       <w:r>
         <w:rPr>
           <w:rFonts w:ascii="Times New Roman" w:hAnsi="Times New Roman" w:cs="Times New Roman"/>
-          <w:sz w:val="28"/>
-        </w:rPr>
-        <w:t>оделирование взаимоотношений ИС и элементов внешней среды. Разработка диаграмм прецедентов. Анализ объекта информатизации и моделирование структуры программной системы на верхнем уровне. Разработка диаграмм классов</w:t>
-      </w:r>
-      <w:r>
-        <w:rPr>
-          <w:rFonts w:ascii="Times New Roman" w:hAnsi="Times New Roman" w:cs="Times New Roman"/>
+          <w:color w:val="00B050"/>
           <w:sz w:val="28"/>
           <w:shd w:val="clear" w:color="auto" w:fill="FFFFFF"/>
         </w:rPr>
@@ -272,6 +301,7 @@
         <w:pStyle w:val="a3"/>
         <w:spacing w:before="4" w:line="360" w:lineRule="auto"/>
         <w:rPr>
+          <w:color w:val="00B050"/>
           <w:sz w:val="44"/>
         </w:rPr>
       </w:pPr>
@@ -281,8 +311,14 @@
         <w:pStyle w:val="2"/>
         <w:spacing w:line="360" w:lineRule="auto"/>
         <w:ind w:hanging="261"/>
-      </w:pPr>
-      <w:r>
+        <w:rPr>
+          <w:color w:val="00B050"/>
+        </w:rPr>
+      </w:pPr>
+      <w:r>
+        <w:rPr>
+          <w:color w:val="00B050"/>
+        </w:rPr>
         <w:t>Выполнил:</w:t>
       </w:r>
     </w:p>
@@ -291,12 +327,19 @@
         <w:pStyle w:val="2"/>
         <w:spacing w:line="360" w:lineRule="auto"/>
         <w:ind w:hanging="261"/>
-      </w:pPr>
-      <w:r>
+        <w:rPr>
+          <w:color w:val="00B050"/>
+        </w:rPr>
+      </w:pPr>
+      <w:r>
+        <w:rPr>
+          <w:color w:val="00B050"/>
+        </w:rPr>
         <w:t>Студент гр. ПРИ-12</w:t>
       </w:r>
       <w:r>
         <w:rPr>
+          <w:color w:val="00B050"/>
           <w:spacing w:val="-67"/>
         </w:rPr>
         <w:t>3</w:t>
@@ -308,12 +351,14 @@
         <w:ind w:left="6924" w:right="252" w:hanging="261"/>
         <w:rPr>
           <w:rFonts w:ascii="Times New Roman" w:hAnsi="Times New Roman" w:cs="Times New Roman"/>
+          <w:color w:val="00B050"/>
           <w:sz w:val="28"/>
         </w:rPr>
       </w:pPr>
       <w:r>
         <w:rPr>
           <w:rFonts w:ascii="Times New Roman" w:hAnsi="Times New Roman" w:cs="Times New Roman"/>
+          <w:color w:val="00B050"/>
           <w:sz w:val="28"/>
         </w:rPr>
         <w:t>М.С. Майоров</w:t>
@@ -324,6 +369,7 @@
         <w:pStyle w:val="a3"/>
         <w:spacing w:before="9" w:line="360" w:lineRule="auto"/>
         <w:rPr>
+          <w:color w:val="00B050"/>
           <w:sz w:val="25"/>
         </w:rPr>
       </w:pPr>
@@ -333,6 +379,7 @@
         <w:pStyle w:val="a3"/>
         <w:spacing w:before="9" w:line="360" w:lineRule="auto"/>
         <w:rPr>
+          <w:color w:val="00B050"/>
           <w:sz w:val="25"/>
         </w:rPr>
       </w:pPr>
@@ -342,8 +389,14 @@
         <w:pStyle w:val="2"/>
         <w:spacing w:before="1" w:line="360" w:lineRule="auto"/>
         <w:ind w:hanging="261"/>
-      </w:pPr>
-      <w:r>
+        <w:rPr>
+          <w:color w:val="00B050"/>
+        </w:rPr>
+      </w:pPr>
+      <w:r>
+        <w:rPr>
+          <w:color w:val="00B050"/>
+        </w:rPr>
         <w:t>Принял:</w:t>
       </w:r>
     </w:p>
@@ -353,12 +406,14 @@
         <w:ind w:left="6924" w:hanging="261"/>
         <w:rPr>
           <w:rFonts w:ascii="Times New Roman" w:hAnsi="Times New Roman" w:cs="Times New Roman"/>
+          <w:color w:val="00B050"/>
           <w:sz w:val="28"/>
         </w:rPr>
       </w:pPr>
       <w:r>
         <w:rPr>
           <w:rFonts w:ascii="Times New Roman" w:hAnsi="Times New Roman" w:cs="Times New Roman"/>
+          <w:color w:val="00B050"/>
           <w:sz w:val="28"/>
         </w:rPr>
         <w:t>Данилов В.В.</w:t>
@@ -369,6 +424,9 @@
         <w:pStyle w:val="2"/>
         <w:spacing w:before="233" w:line="360" w:lineRule="auto"/>
         <w:ind w:left="0" w:firstLine="709"/>
+        <w:rPr>
+          <w:color w:val="00B050"/>
+        </w:rPr>
       </w:pPr>
     </w:p>
     <w:p>
@@ -377,8 +435,14 @@
         <w:spacing w:before="233" w:line="360" w:lineRule="auto"/>
         <w:ind w:left="478" w:right="479"/>
         <w:jc w:val="center"/>
-      </w:pPr>
-      <w:r>
+        <w:rPr>
+          <w:color w:val="00B050"/>
+        </w:rPr>
+      </w:pPr>
+      <w:r>
+        <w:rPr>
+          <w:color w:val="00B050"/>
+        </w:rPr>
         <w:t>Владимир 2025 г.</w:t>
       </w:r>
     </w:p>
@@ -387,12 +451,14 @@
         <w:pStyle w:val="12"/>
         <w:rPr>
           <w:b/>
+          <w:color w:val="00B050"/>
           <w:sz w:val="44"/>
         </w:rPr>
       </w:pPr>
       <w:r>
         <w:rPr>
           <w:b/>
+          <w:color w:val="00B050"/>
           <w:sz w:val="44"/>
         </w:rPr>
         <w:lastRenderedPageBreak/>
@@ -402,488 +468,670 @@
     <w:p>
       <w:pPr>
         <w:pStyle w:val="12"/>
-      </w:pPr>
-      <w:r>
-        <w:rPr>
-          <w:b/>
+        <w:rPr>
+          <w:color w:val="00B050"/>
+        </w:rPr>
+      </w:pPr>
+      <w:r>
+        <w:rPr>
+          <w:b/>
+          <w:color w:val="00B050"/>
         </w:rPr>
         <w:t>Цель работы:</w:t>
       </w:r>
       <w:r>
+        <w:rPr>
+          <w:color w:val="00B050"/>
+        </w:rPr>
         <w:t xml:space="preserve"> </w:t>
       </w:r>
       <w:r>
+        <w:rPr>
+          <w:color w:val="00B050"/>
+        </w:rPr>
         <w:t xml:space="preserve">Научиться моделировать взаимоотношения элементов внешней среды с элементами проектируемой программной системы через синтез прецедентов, их расширенное описание и включение диаграмму </w:t>
       </w:r>
       <w:proofErr w:type="spellStart"/>
       <w:r>
+        <w:rPr>
+          <w:color w:val="00B050"/>
+        </w:rPr>
         <w:t>UseCase</w:t>
       </w:r>
       <w:proofErr w:type="spellEnd"/>
       <w:r>
-        <w:t xml:space="preserve">. </w:t>
-      </w:r>
-      <w:r>
-        <w:t>А</w:t>
-      </w:r>
-      <w:r>
-        <w:t>нализ объекта информатизации и моделирование структуры программ</w:t>
-      </w:r>
-      <w:r>
-        <w:t>ной системы на верхнем уровне. Р</w:t>
-      </w:r>
-      <w:r>
-        <w:t>азработка диаграмм классов.</w:t>
-      </w:r>
-    </w:p>
-    <w:p>
-      <w:pPr>
-        <w:pStyle w:val="12"/>
-      </w:pPr>
-      <w:r>
-        <w:rPr>
-          <w:b/>
+        <w:rPr>
+          <w:color w:val="00B050"/>
+        </w:rPr>
+        <w:t>. Анализ объекта информатизации и моделирование структуры программной системы на верхнем уровне. Разработка диаграмм классов.</w:t>
+      </w:r>
+    </w:p>
+    <w:p>
+      <w:pPr>
+        <w:pStyle w:val="12"/>
+        <w:rPr>
+          <w:color w:val="00B050"/>
+        </w:rPr>
+      </w:pPr>
+      <w:r>
+        <w:rPr>
+          <w:b/>
+          <w:color w:val="00B050"/>
         </w:rPr>
         <w:t>Задание:</w:t>
       </w:r>
       <w:r>
         <w:rPr>
           <w:b/>
+          <w:color w:val="00B050"/>
         </w:rPr>
         <w:t xml:space="preserve"> </w:t>
       </w:r>
       <w:r>
-        <w:t>Выбрать и подробно ис</w:t>
-      </w:r>
-      <w:r>
-        <w:t>следовать объект информатизации</w:t>
-      </w:r>
-      <w:r>
-        <w:t>. Кратко (порядка одного абзаца) описать выбранный ОИ. Определить границы исследуемого объекта, актеров. Описать 3-4 прецедента, п</w:t>
-      </w:r>
-      <w:r>
+        <w:rPr>
+          <w:color w:val="00B050"/>
+        </w:rPr>
+        <w:t xml:space="preserve">Выбрать и подробно исследовать объект информатизации. Кратко (порядка одного абзаца) описать </w:t>
+      </w:r>
+      <w:proofErr w:type="gramStart"/>
+      <w:r>
+        <w:rPr>
+          <w:color w:val="00B050"/>
+        </w:rPr>
+        <w:t>выбранный</w:t>
+      </w:r>
+      <w:proofErr w:type="gramEnd"/>
+      <w:r>
+        <w:rPr>
+          <w:color w:val="00B050"/>
+        </w:rPr>
+        <w:t xml:space="preserve"> ОИ. Определить границы исследуемого объекта, актеров. Описать 3-4 прецедента, п</w:t>
+      </w:r>
+      <w:r>
+        <w:rPr>
+          <w:color w:val="00B050"/>
+        </w:rPr>
         <w:t>о образцу</w:t>
       </w:r>
       <w:r>
+        <w:rPr>
+          <w:color w:val="00B050"/>
+        </w:rPr>
         <w:t>. Построить диаграмму прецедентов.  Провести анализ предметной области на основе прецедентной модели, построенной в предыдущей лабораторной работе. Выделить основные сущности предметной области, их атрибуты и поведение, определить взаимосвязи между сущностями. Построить диаграмму классов анализируемой предметной области.</w:t>
       </w:r>
     </w:p>
     <w:p>
       <w:pPr>
         <w:pStyle w:val="12"/>
-      </w:pPr>
-      <w:r>
-        <w:rPr>
-          <w:b/>
+        <w:rPr>
+          <w:color w:val="00B050"/>
+        </w:rPr>
+      </w:pPr>
+      <w:r>
+        <w:rPr>
+          <w:b/>
+          <w:color w:val="00B050"/>
         </w:rPr>
         <w:t>Описание объекта информатизации:</w:t>
       </w:r>
       <w:r>
+        <w:rPr>
+          <w:color w:val="00B050"/>
+        </w:rPr>
+        <w:t xml:space="preserve"> Объектом информатизации является музыкальный </w:t>
+      </w:r>
+      <w:proofErr w:type="spellStart"/>
+      <w:r>
+        <w:rPr>
+          <w:color w:val="00B050"/>
+        </w:rPr>
+        <w:t>стриминговый</w:t>
+      </w:r>
+      <w:proofErr w:type="spellEnd"/>
+      <w:r>
+        <w:rPr>
+          <w:color w:val="00B050"/>
+        </w:rPr>
+        <w:t xml:space="preserve"> сервис. Система предоставляет доступ к библиотеке </w:t>
+      </w:r>
+      <w:proofErr w:type="spellStart"/>
+      <w:r>
+        <w:rPr>
+          <w:color w:val="00B050"/>
+        </w:rPr>
+        <w:t>аудиоконтента</w:t>
+      </w:r>
+      <w:proofErr w:type="spellEnd"/>
+      <w:r>
+        <w:rPr>
+          <w:color w:val="00B050"/>
+        </w:rPr>
+        <w:t xml:space="preserve">, позволяет прослушивать музыку в потоковом режиме, создавать </w:t>
+      </w:r>
+      <w:proofErr w:type="gramStart"/>
+      <w:r>
+        <w:rPr>
+          <w:color w:val="00B050"/>
+        </w:rPr>
+        <w:t>персонализированные</w:t>
+      </w:r>
+      <w:proofErr w:type="gramEnd"/>
+      <w:r>
+        <w:rPr>
+          <w:color w:val="00B050"/>
+        </w:rPr>
         <w:t xml:space="preserve"> </w:t>
       </w:r>
-      <w:r>
-        <w:t xml:space="preserve">Объектом информатизации является музыкальный </w:t>
-      </w:r>
       <w:proofErr w:type="spellStart"/>
       <w:r>
-        <w:t>стриминговый</w:t>
+        <w:rPr>
+          <w:color w:val="00B050"/>
+        </w:rPr>
+        <w:t>плейлисты</w:t>
       </w:r>
       <w:proofErr w:type="spellEnd"/>
       <w:r>
-        <w:t xml:space="preserve"> сервис. Система предоставляет доступ к библиотеке </w:t>
+        <w:rPr>
+          <w:color w:val="00B050"/>
+        </w:rPr>
+        <w:t xml:space="preserve">, управлять правами на </w:t>
       </w:r>
       <w:proofErr w:type="spellStart"/>
       <w:r>
-        <w:t>аудиоконтента</w:t>
+        <w:rPr>
+          <w:color w:val="00B050"/>
+        </w:rPr>
+        <w:t>контент</w:t>
       </w:r>
       <w:proofErr w:type="spellEnd"/>
       <w:r>
-        <w:t xml:space="preserve">, позволяет прослушивать музыку в потоковом режиме, создавать </w:t>
+        <w:rPr>
+          <w:color w:val="00B050"/>
+        </w:rPr>
+        <w:t xml:space="preserve"> и анализировать статистику прослушиваний. Границы системы включают в себя: каталог музыки, пользовательские </w:t>
+      </w:r>
+      <w:proofErr w:type="spellStart"/>
+      <w:r>
+        <w:rPr>
+          <w:color w:val="00B050"/>
+        </w:rPr>
+        <w:t>аккаунты</w:t>
+      </w:r>
+      <w:proofErr w:type="spellEnd"/>
+      <w:r>
+        <w:rPr>
+          <w:color w:val="00B050"/>
+        </w:rPr>
+        <w:t>, систему рекомендаций, панель управления для администраторов и музыкантов.</w:t>
+      </w:r>
+    </w:p>
+    <w:p>
+      <w:pPr>
+        <w:pStyle w:val="12"/>
+        <w:rPr>
+          <w:b/>
+          <w:color w:val="00B050"/>
+        </w:rPr>
+      </w:pPr>
+      <w:r>
+        <w:rPr>
+          <w:b/>
+          <w:color w:val="00B050"/>
+        </w:rPr>
+        <w:t>Актеры:</w:t>
+      </w:r>
+    </w:p>
+    <w:p>
+      <w:pPr>
+        <w:pStyle w:val="12"/>
+        <w:rPr>
+          <w:color w:val="00B050"/>
+        </w:rPr>
+      </w:pPr>
+      <w:r>
+        <w:rPr>
+          <w:color w:val="00B050"/>
+        </w:rPr>
+        <w:t>Гость - неавторизованный пользователь;</w:t>
+      </w:r>
+    </w:p>
+    <w:p>
+      <w:pPr>
+        <w:pStyle w:val="12"/>
+        <w:rPr>
+          <w:color w:val="00B050"/>
+        </w:rPr>
+      </w:pPr>
+      <w:r>
+        <w:rPr>
+          <w:color w:val="00B050"/>
+        </w:rPr>
+        <w:t>Пользователь - зарегистрированный пользователь без подписки;</w:t>
+      </w:r>
+    </w:p>
+    <w:p>
+      <w:pPr>
+        <w:pStyle w:val="12"/>
+        <w:rPr>
+          <w:color w:val="00B050"/>
+        </w:rPr>
+      </w:pPr>
+      <w:r>
+        <w:rPr>
+          <w:color w:val="00B050"/>
+        </w:rPr>
+        <w:t>Подписчик - зарегистрированный пользователь с активной подпиской;</w:t>
+      </w:r>
+    </w:p>
+    <w:p>
+      <w:pPr>
+        <w:pStyle w:val="12"/>
+        <w:rPr>
+          <w:color w:val="00B050"/>
+        </w:rPr>
+      </w:pPr>
+      <w:r>
+        <w:rPr>
+          <w:color w:val="00B050"/>
+        </w:rPr>
+        <w:t xml:space="preserve">Музыкант - </w:t>
+      </w:r>
+      <w:proofErr w:type="spellStart"/>
+      <w:r>
+        <w:rPr>
+          <w:color w:val="00B050"/>
+        </w:rPr>
+        <w:t>контент-мейкер</w:t>
+      </w:r>
+      <w:proofErr w:type="spellEnd"/>
+      <w:r>
+        <w:rPr>
+          <w:color w:val="00B050"/>
+        </w:rPr>
+        <w:t>, загружающий музыку;</w:t>
+      </w:r>
+    </w:p>
+    <w:p>
+      <w:pPr>
+        <w:pStyle w:val="12"/>
+        <w:rPr>
+          <w:color w:val="00B050"/>
+        </w:rPr>
+      </w:pPr>
+      <w:r>
+        <w:rPr>
+          <w:color w:val="00B050"/>
+        </w:rPr>
+        <w:lastRenderedPageBreak/>
+        <w:t>Администратор - управляет системой, правами, статистикой.</w:t>
+      </w:r>
+    </w:p>
+    <w:p>
+      <w:pPr>
+        <w:pStyle w:val="12"/>
+        <w:rPr>
+          <w:color w:val="00B050"/>
+        </w:rPr>
+      </w:pPr>
+    </w:p>
+    <w:p>
+      <w:pPr>
+        <w:pStyle w:val="12"/>
+        <w:rPr>
+          <w:b/>
+          <w:color w:val="00B050"/>
+        </w:rPr>
+      </w:pPr>
+      <w:r>
+        <w:rPr>
+          <w:b/>
+          <w:color w:val="00B050"/>
+        </w:rPr>
+        <w:t>ОПИСАНИЕ ПРЕЦЕДЕНТА «ПОИСК И ПРОСЛУШИВАНИЕ ТРЕКА»</w:t>
+      </w:r>
+    </w:p>
+    <w:p>
+      <w:pPr>
+        <w:pStyle w:val="12"/>
+        <w:rPr>
+          <w:color w:val="00B050"/>
+        </w:rPr>
+      </w:pPr>
+      <w:r>
+        <w:rPr>
+          <w:b/>
+          <w:color w:val="00B050"/>
+        </w:rPr>
+        <w:t>Название:</w:t>
+      </w:r>
+      <w:r>
+        <w:rPr>
+          <w:color w:val="00B050"/>
+        </w:rPr>
+        <w:t xml:space="preserve"> «Поиск и прослушивание трека» </w:t>
+      </w:r>
+    </w:p>
+    <w:p>
+      <w:pPr>
+        <w:pStyle w:val="12"/>
+        <w:rPr>
+          <w:color w:val="00B050"/>
+        </w:rPr>
+      </w:pPr>
+      <w:r>
+        <w:rPr>
+          <w:b/>
+          <w:color w:val="00B050"/>
+        </w:rPr>
+        <w:t>Предусловие:</w:t>
+      </w:r>
+      <w:r>
+        <w:rPr>
+          <w:color w:val="00B050"/>
+        </w:rPr>
+        <w:t xml:space="preserve"> Пользователь имеет доступ к интернету и открыл главную страницу или поисковую форму приложения. </w:t>
+      </w:r>
+    </w:p>
+    <w:p>
+      <w:pPr>
+        <w:pStyle w:val="12"/>
+        <w:rPr>
+          <w:color w:val="00B050"/>
+        </w:rPr>
+      </w:pPr>
+      <w:r>
+        <w:rPr>
+          <w:b/>
+          <w:color w:val="00B050"/>
+        </w:rPr>
+        <w:t>Действующее лицо:</w:t>
+      </w:r>
+      <w:r>
+        <w:rPr>
+          <w:color w:val="00B050"/>
+        </w:rPr>
+        <w:t xml:space="preserve"> Гость, Пользователь, Подписчик </w:t>
+      </w:r>
+    </w:p>
+    <w:p>
+      <w:pPr>
+        <w:pStyle w:val="12"/>
+        <w:rPr>
+          <w:color w:val="00B050"/>
+        </w:rPr>
+      </w:pPr>
+      <w:r>
+        <w:rPr>
+          <w:b/>
+          <w:color w:val="00B050"/>
+        </w:rPr>
+        <w:t>Основной поток 1:</w:t>
+      </w:r>
+      <w:r>
+        <w:rPr>
+          <w:color w:val="00B050"/>
+        </w:rPr>
+        <w:t xml:space="preserve"> Пользователь вводит название трека, альбома или исполнителя в поисковую строку. 2. Система отображает список найденных результатов. 3. Пользователь выбирает трек из списка. 4. Система начинает потоковое воспроизведение выбранного трека. </w:t>
+      </w:r>
+    </w:p>
+    <w:p>
+      <w:pPr>
+        <w:pStyle w:val="12"/>
+        <w:rPr>
+          <w:color w:val="00B050"/>
+        </w:rPr>
+      </w:pPr>
+      <w:r>
+        <w:rPr>
+          <w:b/>
+          <w:color w:val="00B050"/>
+        </w:rPr>
+        <w:t>Альтернативный поток A Трек не найден:</w:t>
+      </w:r>
+      <w:r>
+        <w:rPr>
+          <w:color w:val="00B050"/>
+        </w:rPr>
+        <w:t xml:space="preserve"> На шаге 2 система не находит результатов. Пользователь может: а) Уточнить поисковый запрос. б) Прервать выполнение прецедента. </w:t>
+      </w:r>
+    </w:p>
+    <w:p>
+      <w:pPr>
+        <w:pStyle w:val="12"/>
+        <w:rPr>
+          <w:color w:val="00B050"/>
+        </w:rPr>
+      </w:pPr>
+      <w:r>
+        <w:rPr>
+          <w:b/>
+          <w:color w:val="00B050"/>
+        </w:rPr>
+        <w:t>Альтернативный поток B</w:t>
+      </w:r>
+      <w:r>
+        <w:rPr>
+          <w:color w:val="00B050"/>
+        </w:rPr>
+        <w:t xml:space="preserve"> </w:t>
+      </w:r>
+      <w:r>
+        <w:rPr>
+          <w:b/>
+          <w:color w:val="00B050"/>
+        </w:rPr>
+        <w:t>Ограничения гостя:</w:t>
+      </w:r>
+      <w:r>
+        <w:rPr>
+          <w:color w:val="00B050"/>
+        </w:rPr>
+        <w:t xml:space="preserve"> Если актер — Гость, после шага 4 воспроизведение может быть прервано рекламным блоком. </w:t>
+      </w:r>
+    </w:p>
+    <w:p>
+      <w:pPr>
+        <w:pStyle w:val="12"/>
+        <w:rPr>
+          <w:color w:val="00B050"/>
+        </w:rPr>
+      </w:pPr>
+      <w:r>
+        <w:rPr>
+          <w:b/>
+          <w:color w:val="00B050"/>
+        </w:rPr>
+        <w:t>Постусловие:</w:t>
+      </w:r>
+      <w:r>
+        <w:rPr>
+          <w:color w:val="00B050"/>
+        </w:rPr>
+        <w:t xml:space="preserve"> Трек воспроизводится. Для Подписчика трек добавляется в историю прослушиваний.</w:t>
+      </w:r>
+    </w:p>
+    <w:p>
+      <w:pPr>
+        <w:pStyle w:val="12"/>
+        <w:rPr>
+          <w:b/>
+          <w:color w:val="00B050"/>
+        </w:rPr>
+      </w:pPr>
+      <w:r>
+        <w:rPr>
+          <w:b/>
+          <w:color w:val="00B050"/>
+        </w:rPr>
+        <w:t>ОПИСАНИЕ ПРЕЦЕДЕНТА «ПОКУПКА ПОДПИСКИ»</w:t>
+      </w:r>
+    </w:p>
+    <w:p>
+      <w:pPr>
+        <w:pStyle w:val="12"/>
+        <w:rPr>
+          <w:color w:val="00B050"/>
+        </w:rPr>
+      </w:pPr>
+      <w:r>
+        <w:rPr>
+          <w:b/>
+          <w:color w:val="00B050"/>
+        </w:rPr>
+        <w:t>Название:</w:t>
+      </w:r>
+      <w:r>
+        <w:rPr>
+          <w:color w:val="00B050"/>
+        </w:rPr>
+        <w:t xml:space="preserve"> «Покупка подписки» </w:t>
+      </w:r>
+    </w:p>
+    <w:p>
+      <w:pPr>
+        <w:pStyle w:val="12"/>
+        <w:rPr>
+          <w:color w:val="00B050"/>
+        </w:rPr>
+      </w:pPr>
+      <w:r>
+        <w:rPr>
+          <w:b/>
+          <w:color w:val="00B050"/>
+        </w:rPr>
+        <w:t>Предусловие:</w:t>
+      </w:r>
+      <w:r>
+        <w:rPr>
+          <w:color w:val="00B050"/>
+        </w:rPr>
+        <w:t xml:space="preserve"> Пользователь авторизован в системе и </w:t>
       </w:r>
       <w:proofErr w:type="gramStart"/>
       <w:r>
-        <w:t>персонализированные</w:t>
+        <w:rPr>
+          <w:color w:val="00B050"/>
+        </w:rPr>
+        <w:t>имеет роль</w:t>
       </w:r>
       <w:proofErr w:type="gramEnd"/>
       <w:r>
-        <w:t xml:space="preserve"> </w:t>
+        <w:rPr>
+          <w:color w:val="00B050"/>
+        </w:rPr>
+        <w:t xml:space="preserve"> «Пользователь» (без активной подписки). </w:t>
+      </w:r>
+    </w:p>
+    <w:p>
+      <w:pPr>
+        <w:pStyle w:val="12"/>
+        <w:rPr>
+          <w:color w:val="00B050"/>
+        </w:rPr>
+      </w:pPr>
+      <w:r>
+        <w:rPr>
+          <w:b/>
+          <w:color w:val="00B050"/>
+        </w:rPr>
+        <w:t xml:space="preserve">Действующее лицо: </w:t>
+      </w:r>
+      <w:r>
+        <w:rPr>
+          <w:color w:val="00B050"/>
+        </w:rPr>
+        <w:t xml:space="preserve">Пользователь </w:t>
+      </w:r>
+    </w:p>
+    <w:p>
+      <w:pPr>
+        <w:pStyle w:val="12"/>
+        <w:rPr>
+          <w:color w:val="00B050"/>
+        </w:rPr>
+      </w:pPr>
+      <w:r>
+        <w:rPr>
+          <w:b/>
+          <w:color w:val="00B050"/>
+        </w:rPr>
+        <w:t>Основной поток:</w:t>
+      </w:r>
+      <w:r>
+        <w:rPr>
+          <w:color w:val="00B050"/>
+        </w:rPr>
+        <w:t xml:space="preserve"> 1. Пользователь переходит в раздел «Подписка» или </w:t>
       </w:r>
       <w:proofErr w:type="spellStart"/>
       <w:r>
-        <w:t>плейлисты</w:t>
-      </w:r>
-      <w:proofErr w:type="spellEnd"/>
-      <w:r>
-        <w:t xml:space="preserve">, управлять правами на </w:t>
-      </w:r>
-      <w:proofErr w:type="spellStart"/>
-      <w:r>
-        <w:t>контент</w:t>
-      </w:r>
-      <w:proofErr w:type="spellEnd"/>
-      <w:r>
-        <w:t xml:space="preserve"> и анализировать статистику прослушиваний. Границы системы включают в себя: каталог музыки, пользовательские </w:t>
-      </w:r>
-      <w:proofErr w:type="spellStart"/>
-      <w:r>
-        <w:t>аккаунты</w:t>
-      </w:r>
-      <w:proofErr w:type="spellEnd"/>
-      <w:r>
-        <w:t>, систему рекомендаций, панель управления для администраторов и музыкантов.</w:t>
-      </w:r>
-    </w:p>
-    <w:p>
-      <w:pPr>
-        <w:pStyle w:val="12"/>
-        <w:rPr>
-          <w:b/>
-        </w:rPr>
-      </w:pPr>
-      <w:r>
-        <w:rPr>
-          <w:b/>
-        </w:rPr>
-        <w:t>Актеры:</w:t>
-      </w:r>
-    </w:p>
-    <w:p>
-      <w:pPr>
-        <w:pStyle w:val="12"/>
-      </w:pPr>
-      <w:r>
-        <w:t>Гость </w:t>
-      </w:r>
-      <w:r>
-        <w:t>- неавторизованный пользователь;</w:t>
-      </w:r>
-    </w:p>
-    <w:p>
-      <w:pPr>
-        <w:pStyle w:val="12"/>
-      </w:pPr>
-      <w:r>
-        <w:t>Пользователь </w:t>
-      </w:r>
-      <w:r>
-        <w:t>-</w:t>
-      </w:r>
-      <w:r>
-        <w:t xml:space="preserve"> зарегистриров</w:t>
-      </w:r>
-      <w:r>
-        <w:t>анный пользователь без подписки;</w:t>
-      </w:r>
-    </w:p>
-    <w:p>
-      <w:pPr>
-        <w:pStyle w:val="12"/>
-      </w:pPr>
-      <w:r>
-        <w:t>Подписчик </w:t>
-      </w:r>
-      <w:r>
-        <w:t>-</w:t>
-      </w:r>
-      <w:r>
-        <w:t xml:space="preserve"> зарегистрированный по</w:t>
-      </w:r>
-      <w:r>
-        <w:t>льзователь с активной подпиской;</w:t>
-      </w:r>
-    </w:p>
-    <w:p>
-      <w:pPr>
-        <w:pStyle w:val="12"/>
-      </w:pPr>
-      <w:r>
-        <w:t>Музыкант </w:t>
-      </w:r>
-      <w:r>
-        <w:t>-</w:t>
-      </w:r>
-      <w:r>
-        <w:t xml:space="preserve"> </w:t>
-      </w:r>
-      <w:proofErr w:type="spellStart"/>
-      <w:r>
-        <w:t>кон</w:t>
-      </w:r>
-      <w:r>
-        <w:t>тент-мейкер</w:t>
-      </w:r>
-      <w:proofErr w:type="spellEnd"/>
-      <w:r>
-        <w:t>, загружающий музыку;</w:t>
-      </w:r>
-    </w:p>
-    <w:p>
-      <w:pPr>
-        <w:pStyle w:val="12"/>
-      </w:pPr>
-      <w:r>
-        <w:lastRenderedPageBreak/>
-        <w:t>Администратор </w:t>
-      </w:r>
-      <w:r>
-        <w:t>-</w:t>
-      </w:r>
-      <w:r>
-        <w:t xml:space="preserve"> управляет системой, правами, статистикой.</w:t>
-      </w:r>
-    </w:p>
-    <w:p>
-      <w:pPr>
-        <w:pStyle w:val="12"/>
-      </w:pPr>
-    </w:p>
-    <w:p>
-      <w:pPr>
-        <w:pStyle w:val="12"/>
-        <w:rPr>
-          <w:b/>
-        </w:rPr>
-      </w:pPr>
-      <w:r>
-        <w:rPr>
-          <w:b/>
-        </w:rPr>
-        <w:t>О</w:t>
-      </w:r>
-      <w:r>
-        <w:rPr>
-          <w:b/>
-        </w:rPr>
-        <w:t>ПИСАНИЕ ПРЕЦЕДЕНТА «ПОИСК И ПРОСЛУШИВАНИЕ ТРЕКА»</w:t>
-      </w:r>
-    </w:p>
-    <w:p>
-      <w:pPr>
-        <w:pStyle w:val="12"/>
-      </w:pPr>
-      <w:r>
-        <w:rPr>
-          <w:b/>
-        </w:rPr>
-        <w:t>Название:</w:t>
-      </w:r>
-      <w:r>
-        <w:t xml:space="preserve"> «Поиск и прослушивание трека» </w:t>
-      </w:r>
-    </w:p>
-    <w:p>
-      <w:pPr>
-        <w:pStyle w:val="12"/>
-      </w:pPr>
-      <w:r>
-        <w:rPr>
-          <w:b/>
-        </w:rPr>
-        <w:t>Предусловие:</w:t>
-      </w:r>
-      <w:r>
-        <w:t xml:space="preserve"> Пользователь имеет доступ к интернету и открыл главную страницу или поисковую форму приложения. </w:t>
-      </w:r>
-    </w:p>
-    <w:p>
-      <w:pPr>
-        <w:pStyle w:val="12"/>
-      </w:pPr>
-      <w:r>
-        <w:rPr>
-          <w:b/>
-        </w:rPr>
-        <w:t>Действующее лицо:</w:t>
-      </w:r>
-      <w:r>
-        <w:t xml:space="preserve"> Гость, Пользователь, Подписчик </w:t>
-      </w:r>
-    </w:p>
-    <w:p>
-      <w:pPr>
-        <w:pStyle w:val="12"/>
-      </w:pPr>
-      <w:r>
-        <w:rPr>
-          <w:b/>
-        </w:rPr>
-        <w:t>Основной поток 1:</w:t>
-      </w:r>
-      <w:r>
-        <w:t xml:space="preserve"> Пользователь вводит название трека, альбома или исполнителя в поисковую строку. 2. Система отображает список найденных результатов. 3. Пользователь выбирает трек из списка. 4. Система начинает потоковое воспроизведение выбранного трека. </w:t>
-      </w:r>
-    </w:p>
-    <w:p>
-      <w:pPr>
-        <w:pStyle w:val="12"/>
-      </w:pPr>
-      <w:r>
-        <w:rPr>
-          <w:b/>
-        </w:rPr>
-        <w:t>Альтернативный поток A Трек не найден:</w:t>
-      </w:r>
-      <w:r>
-        <w:t xml:space="preserve"> На шаге 2 система не находит результатов. Пользователь может: а) Уточнить поисковый запрос. б) Прервать выполнение прецедента. </w:t>
-      </w:r>
-    </w:p>
-    <w:p>
-      <w:pPr>
-        <w:pStyle w:val="12"/>
-      </w:pPr>
-      <w:r>
-        <w:rPr>
-          <w:b/>
-        </w:rPr>
-        <w:t>Альтернативный поток B</w:t>
-      </w:r>
-      <w:r>
-        <w:t xml:space="preserve"> </w:t>
-      </w:r>
-      <w:r>
-        <w:rPr>
-          <w:b/>
-        </w:rPr>
-        <w:t>Ограничения гостя:</w:t>
-      </w:r>
-      <w:r>
-        <w:t xml:space="preserve"> Если актер — Гость, после шага 4 воспроизведение может быть прервано рекламным блоком. </w:t>
-      </w:r>
-    </w:p>
-    <w:p>
-      <w:pPr>
-        <w:pStyle w:val="12"/>
-      </w:pPr>
-      <w:r>
-        <w:rPr>
-          <w:b/>
-        </w:rPr>
-        <w:t>Постусловие:</w:t>
-      </w:r>
-      <w:r>
-        <w:t xml:space="preserve"> Трек воспроизводится. Для Подписчика трек добавляется в историю прослушиваний.</w:t>
-      </w:r>
-    </w:p>
-    <w:p>
-      <w:pPr>
-        <w:pStyle w:val="12"/>
-        <w:rPr>
-          <w:b/>
-        </w:rPr>
-      </w:pPr>
-      <w:r>
-        <w:rPr>
-          <w:b/>
-        </w:rPr>
-        <w:t>ОПИСАНИЕ ПРЕЦЕДЕНТА «ПОКУПКА ПОДПИСКИ»</w:t>
-      </w:r>
-    </w:p>
-    <w:p>
-      <w:pPr>
-        <w:pStyle w:val="12"/>
-      </w:pPr>
-      <w:r>
-        <w:rPr>
-          <w:b/>
-        </w:rPr>
-        <w:t>Название:</w:t>
-      </w:r>
-      <w:r>
-        <w:t xml:space="preserve"> «Покупка подписки» </w:t>
-      </w:r>
-    </w:p>
-    <w:p>
-      <w:pPr>
-        <w:pStyle w:val="12"/>
-      </w:pPr>
-      <w:r>
-        <w:rPr>
-          <w:b/>
-        </w:rPr>
-        <w:t>Предусловие:</w:t>
-      </w:r>
-      <w:r>
-        <w:t xml:space="preserve"> Пользователь авторизован в системе и </w:t>
-      </w:r>
-      <w:proofErr w:type="gramStart"/>
-      <w:r>
-        <w:t>имеет роль</w:t>
-      </w:r>
-      <w:proofErr w:type="gramEnd"/>
-      <w:r>
-        <w:t xml:space="preserve"> «Пользователь» (без активной подписки). </w:t>
-      </w:r>
-    </w:p>
-    <w:p>
-      <w:pPr>
-        <w:pStyle w:val="12"/>
-      </w:pPr>
-      <w:r>
-        <w:rPr>
-          <w:b/>
-        </w:rPr>
-        <w:t xml:space="preserve">Действующее лицо: </w:t>
-      </w:r>
-      <w:r>
-        <w:t xml:space="preserve">Пользователь </w:t>
-      </w:r>
-    </w:p>
-    <w:p>
-      <w:pPr>
-        <w:pStyle w:val="12"/>
-      </w:pPr>
-      <w:r>
-        <w:rPr>
-          <w:b/>
-        </w:rPr>
-        <w:t>Основной поток:</w:t>
-      </w:r>
-      <w:r>
-        <w:t xml:space="preserve"> 1. Пользователь переходит в раздел «Подписка» или </w:t>
-      </w:r>
-      <w:proofErr w:type="spellStart"/>
-      <w:r>
+        <w:rPr>
+          <w:color w:val="00B050"/>
+        </w:rPr>
         <w:lastRenderedPageBreak/>
         <w:t>кликает</w:t>
       </w:r>
       <w:proofErr w:type="spellEnd"/>
       <w:r>
+        <w:rPr>
+          <w:color w:val="00B050"/>
+        </w:rPr>
         <w:t xml:space="preserve"> на предложение о её приобретении. 2. Система отображает доступные тарифные планы. 3. Пользователь выбирает тариф и нажимает «Оплатить». 4. Система </w:t>
       </w:r>
       <w:proofErr w:type="spellStart"/>
       <w:r>
+        <w:rPr>
+          <w:color w:val="00B050"/>
+        </w:rPr>
         <w:t>перенаправляет</w:t>
       </w:r>
       <w:proofErr w:type="spellEnd"/>
       <w:r>
+        <w:rPr>
+          <w:color w:val="00B050"/>
+        </w:rPr>
         <w:t xml:space="preserve"> пользователя на страницу платежного шлюза. 5. Пользователь подтверждает оплату. 6. Платежная система подтверждает успешную транзакцию. 7. Система активирует для пользователя статус «Подписчик» и открывает полный доступ к функционалу. </w:t>
       </w:r>
     </w:p>
     <w:p>
       <w:pPr>
         <w:pStyle w:val="12"/>
-      </w:pPr>
-      <w:r>
-        <w:rPr>
-          <w:b/>
+        <w:rPr>
+          <w:color w:val="00B050"/>
+        </w:rPr>
+      </w:pPr>
+      <w:r>
+        <w:rPr>
+          <w:b/>
+          <w:color w:val="00B050"/>
         </w:rPr>
         <w:t>Альтернативный поток Ошибка оплаты:</w:t>
       </w:r>
       <w:r>
+        <w:rPr>
+          <w:color w:val="00B050"/>
+        </w:rPr>
         <w:t xml:space="preserve"> На шаге 6 платежная система сообщает об ошибке. Система уведомляет пользователя и предлагает повторить попытку. </w:t>
       </w:r>
     </w:p>
     <w:p>
       <w:pPr>
         <w:pStyle w:val="12"/>
-      </w:pPr>
-      <w:r>
-        <w:rPr>
-          <w:b/>
+        <w:rPr>
+          <w:color w:val="00B050"/>
+        </w:rPr>
+      </w:pPr>
+      <w:r>
+        <w:rPr>
+          <w:b/>
+          <w:color w:val="00B050"/>
         </w:rPr>
         <w:t>Постусловие:</w:t>
       </w:r>
       <w:r>
+        <w:rPr>
+          <w:color w:val="00B050"/>
+        </w:rPr>
         <w:t xml:space="preserve"> Роль пользователя изменена на «Подписчик».</w:t>
       </w:r>
     </w:p>
@@ -892,11 +1140,13 @@
         <w:pStyle w:val="12"/>
         <w:rPr>
           <w:b/>
-        </w:rPr>
-      </w:pPr>
-      <w:r>
-        <w:rPr>
-          <w:b/>
+          <w:color w:val="00B050"/>
+        </w:rPr>
+      </w:pPr>
+      <w:r>
+        <w:rPr>
+          <w:b/>
+          <w:color w:val="00B050"/>
         </w:rPr>
         <w:t>ОПИСАНИЕ ПРЕЦЕДЕНТА «ЗАГРУЗКА НОВОГО ТРЕКА»</w:t>
       </w:r>
@@ -904,90 +1154,140 @@
     <w:p>
       <w:pPr>
         <w:pStyle w:val="12"/>
-      </w:pPr>
-      <w:r>
-        <w:rPr>
-          <w:b/>
+        <w:rPr>
+          <w:color w:val="00B050"/>
+        </w:rPr>
+      </w:pPr>
+      <w:r>
+        <w:rPr>
+          <w:b/>
+          <w:color w:val="00B050"/>
         </w:rPr>
         <w:t>Название:</w:t>
       </w:r>
       <w:r>
+        <w:rPr>
+          <w:color w:val="00B050"/>
+        </w:rPr>
         <w:t xml:space="preserve"> «Загрузка нового трека» </w:t>
       </w:r>
     </w:p>
     <w:p>
       <w:pPr>
         <w:pStyle w:val="12"/>
-      </w:pPr>
-      <w:r>
-        <w:rPr>
-          <w:b/>
+        <w:rPr>
+          <w:color w:val="00B050"/>
+        </w:rPr>
+      </w:pPr>
+      <w:r>
+        <w:rPr>
+          <w:b/>
+          <w:color w:val="00B050"/>
         </w:rPr>
         <w:t>Предусловие:</w:t>
       </w:r>
       <w:r>
+        <w:rPr>
+          <w:color w:val="00B050"/>
+        </w:rPr>
         <w:t xml:space="preserve"> Актер «Музыкант» авторизован в системе и имеет подтвержденные права на загрузку </w:t>
       </w:r>
       <w:proofErr w:type="spellStart"/>
       <w:r>
+        <w:rPr>
+          <w:color w:val="00B050"/>
+        </w:rPr>
         <w:t>контента</w:t>
       </w:r>
       <w:proofErr w:type="spellEnd"/>
       <w:r>
+        <w:rPr>
+          <w:color w:val="00B050"/>
+        </w:rPr>
         <w:t xml:space="preserve">. </w:t>
       </w:r>
     </w:p>
     <w:p>
       <w:pPr>
         <w:pStyle w:val="12"/>
-      </w:pPr>
-      <w:r>
-        <w:rPr>
-          <w:b/>
+        <w:rPr>
+          <w:color w:val="00B050"/>
+        </w:rPr>
+      </w:pPr>
+      <w:r>
+        <w:rPr>
+          <w:b/>
+          <w:color w:val="00B050"/>
         </w:rPr>
         <w:t>Действующее лицо:</w:t>
       </w:r>
       <w:r>
+        <w:rPr>
+          <w:color w:val="00B050"/>
+        </w:rPr>
         <w:t xml:space="preserve"> Музыкант </w:t>
       </w:r>
     </w:p>
     <w:p>
       <w:pPr>
         <w:pStyle w:val="12"/>
-      </w:pPr>
-      <w:r>
-        <w:rPr>
-          <w:b/>
+        <w:rPr>
+          <w:color w:val="00B050"/>
+        </w:rPr>
+      </w:pPr>
+      <w:r>
+        <w:rPr>
+          <w:b/>
+          <w:color w:val="00B050"/>
         </w:rPr>
         <w:t>Основной поток:</w:t>
       </w:r>
       <w:r>
+        <w:rPr>
+          <w:color w:val="00B050"/>
+        </w:rPr>
         <w:t xml:space="preserve"> 1. Музыкант переходит в личный кабинет и выбирает опцию «Загрузить новый трек». 2. Система отображает форму для загрузки. 3. Музыкант загружает </w:t>
       </w:r>
       <w:proofErr w:type="spellStart"/>
       <w:r>
+        <w:rPr>
+          <w:color w:val="00B050"/>
+        </w:rPr>
         <w:t>аудиофайл</w:t>
       </w:r>
       <w:proofErr w:type="spellEnd"/>
       <w:r>
+        <w:rPr>
+          <w:color w:val="00B050"/>
+        </w:rPr>
         <w:t xml:space="preserve"> и заполняет метаданные (название, жанр, принадлежность к альбому). 4. Музыкант нажимает кнопку «Сохранить». 5. Система проверяет данные и сохраняет трек в состоянии «На </w:t>
       </w:r>
       <w:proofErr w:type="spellStart"/>
       <w:r>
+        <w:rPr>
+          <w:color w:val="00B050"/>
+        </w:rPr>
         <w:t>модерации</w:t>
       </w:r>
       <w:proofErr w:type="spellEnd"/>
       <w:r>
+        <w:rPr>
+          <w:color w:val="00B050"/>
+        </w:rPr>
         <w:t xml:space="preserve">». 6. Система уведомляет Администратора о новом треке для проверки. </w:t>
       </w:r>
     </w:p>
     <w:p>
       <w:pPr>
         <w:pStyle w:val="12"/>
-      </w:pPr>
-      <w:r>
-        <w:rPr>
-          <w:b/>
+        <w:rPr>
+          <w:color w:val="00B050"/>
+        </w:rPr>
+      </w:pPr>
+      <w:r>
+        <w:rPr>
+          <w:b/>
+          <w:color w:val="00B050"/>
         </w:rPr>
         <w:t xml:space="preserve">Альтернативный поток Ошибка </w:t>
       </w:r>
@@ -995,6 +1295,7 @@
       <w:r>
         <w:rPr>
           <w:b/>
+          <w:color w:val="00B050"/>
         </w:rPr>
         <w:t>валидации</w:t>
       </w:r>
@@ -1002,33 +1303,50 @@
       <w:r>
         <w:rPr>
           <w:b/>
+          <w:color w:val="00B050"/>
         </w:rPr>
         <w:t>:</w:t>
       </w:r>
       <w:r>
+        <w:rPr>
+          <w:color w:val="00B050"/>
+        </w:rPr>
         <w:t xml:space="preserve"> На шаге 5 система обнаружила ошибку в данных (некорректный формат файла, не заполнены обязательные поля). Система сообщает об ошибке, и Музыкант должен исправить данные. </w:t>
       </w:r>
     </w:p>
     <w:p>
       <w:pPr>
         <w:pStyle w:val="12"/>
-      </w:pPr>
-      <w:r>
-        <w:rPr>
-          <w:b/>
+        <w:rPr>
+          <w:color w:val="00B050"/>
+        </w:rPr>
+      </w:pPr>
+      <w:r>
+        <w:rPr>
+          <w:b/>
+          <w:color w:val="00B050"/>
         </w:rPr>
         <w:lastRenderedPageBreak/>
         <w:t>Постусловие:</w:t>
       </w:r>
       <w:r>
+        <w:rPr>
+          <w:color w:val="00B050"/>
+        </w:rPr>
         <w:t xml:space="preserve"> Новый трек создан в системе и ожидает </w:t>
       </w:r>
       <w:proofErr w:type="spellStart"/>
       <w:r>
+        <w:rPr>
+          <w:color w:val="00B050"/>
+        </w:rPr>
         <w:t>модерации</w:t>
       </w:r>
       <w:proofErr w:type="spellEnd"/>
       <w:r>
+        <w:rPr>
+          <w:color w:val="00B050"/>
+        </w:rPr>
         <w:t>.</w:t>
       </w:r>
     </w:p>
@@ -1039,12 +1357,14 @@
         <w:jc w:val="center"/>
         <w:rPr>
           <w:b/>
+          <w:color w:val="00B050"/>
         </w:rPr>
       </w:pPr>
       <w:r>
         <w:rPr>
           <w:b/>
           <w:noProof/>
+          <w:color w:val="00B050"/>
           <w:lang w:eastAsia="ru-RU"/>
         </w:rPr>
         <w:drawing>
@@ -1099,8 +1419,14 @@
         <w:pStyle w:val="12"/>
         <w:ind w:firstLine="0"/>
         <w:jc w:val="center"/>
-      </w:pPr>
-      <w:r>
+        <w:rPr>
+          <w:color w:val="00B050"/>
+        </w:rPr>
+      </w:pPr>
+      <w:r>
+        <w:rPr>
+          <w:color w:val="00B050"/>
+        </w:rPr>
         <w:t>Рисунок 1. Диаграмма прецедентов.</w:t>
       </w:r>
     </w:p>
@@ -1109,14 +1435,21 @@
         <w:pStyle w:val="12"/>
         <w:ind w:firstLine="0"/>
         <w:outlineLvl w:val="0"/>
-      </w:pPr>
-      <w:r>
+        <w:rPr>
+          <w:color w:val="00B050"/>
+        </w:rPr>
+      </w:pPr>
+      <w:r>
+        <w:rPr>
+          <w:color w:val="00B050"/>
+        </w:rPr>
         <w:br/>
       </w:r>
       <w:r>
+        <w:rPr>
+          <w:color w:val="00B050"/>
+        </w:rPr>
         <w:tab/>
-      </w:r>
-      <w:r>
         <w:t>На основе диаграммы прецедентов выделены следующие функции:</w:t>
       </w:r>
     </w:p>
@@ -1128,12 +1461,15 @@
           <w:numId w:val="3"/>
         </w:numPr>
         <w:outlineLvl w:val="0"/>
-      </w:pPr>
-      <w:r>
-        <w:t>Поиск и прослушивание треков</w:t>
-      </w:r>
-      <w:r>
-        <w:t>;</w:t>
+        <w:rPr>
+          <w:color w:val="00B050"/>
+        </w:rPr>
+      </w:pPr>
+      <w:r>
+        <w:rPr>
+          <w:color w:val="00B050"/>
+        </w:rPr>
+        <w:t>Поиск и прослушивание треков;</w:t>
       </w:r>
     </w:p>
     <w:p>
@@ -1144,12 +1480,15 @@
           <w:numId w:val="3"/>
         </w:numPr>
         <w:outlineLvl w:val="0"/>
-      </w:pPr>
-      <w:r>
-        <w:t>Регистрация и авторизация</w:t>
-      </w:r>
-      <w:r>
-        <w:t>;</w:t>
+        <w:rPr>
+          <w:color w:val="00B050"/>
+        </w:rPr>
+      </w:pPr>
+      <w:r>
+        <w:rPr>
+          <w:color w:val="00B050"/>
+        </w:rPr>
+        <w:t>Регистрация и авторизация;</w:t>
       </w:r>
     </w:p>
     <w:p>
@@ -1160,12 +1499,15 @@
           <w:numId w:val="3"/>
         </w:numPr>
         <w:outlineLvl w:val="0"/>
-      </w:pPr>
-      <w:r>
-        <w:t>Покупка подписки</w:t>
-      </w:r>
-      <w:r>
-        <w:t>;</w:t>
+        <w:rPr>
+          <w:color w:val="00B050"/>
+        </w:rPr>
+      </w:pPr>
+      <w:r>
+        <w:rPr>
+          <w:color w:val="00B050"/>
+        </w:rPr>
+        <w:t>Покупка подписки;</w:t>
       </w:r>
     </w:p>
     <w:p>
@@ -1176,16 +1518,28 @@
           <w:numId w:val="3"/>
         </w:numPr>
         <w:outlineLvl w:val="0"/>
-      </w:pPr>
-      <w:r>
+        <w:rPr>
+          <w:color w:val="00B050"/>
+        </w:rPr>
+      </w:pPr>
+      <w:r>
+        <w:rPr>
+          <w:color w:val="00B050"/>
+        </w:rPr>
         <w:t xml:space="preserve">Создание и управление </w:t>
       </w:r>
       <w:proofErr w:type="spellStart"/>
       <w:r>
+        <w:rPr>
+          <w:color w:val="00B050"/>
+        </w:rPr>
         <w:t>плейлистами</w:t>
       </w:r>
       <w:proofErr w:type="spellEnd"/>
       <w:r>
+        <w:rPr>
+          <w:color w:val="00B050"/>
+        </w:rPr>
         <w:t>;</w:t>
       </w:r>
     </w:p>
@@ -1197,20 +1551,29 @@
           <w:numId w:val="3"/>
         </w:numPr>
         <w:outlineLvl w:val="0"/>
-      </w:pPr>
-      <w:r>
+        <w:rPr>
+          <w:color w:val="00B050"/>
+        </w:rPr>
+      </w:pPr>
+      <w:r>
+        <w:rPr>
+          <w:color w:val="00B050"/>
+        </w:rPr>
         <w:t xml:space="preserve">Загрузка нового </w:t>
       </w:r>
       <w:proofErr w:type="spellStart"/>
       <w:r>
+        <w:rPr>
+          <w:color w:val="00B050"/>
+        </w:rPr>
         <w:t>контента</w:t>
       </w:r>
       <w:proofErr w:type="spellEnd"/>
       <w:r>
-        <w:t xml:space="preserve"> (треки)</w:t>
-      </w:r>
-      <w:r>
-        <w:t>;</w:t>
+        <w:rPr>
+          <w:color w:val="00B050"/>
+        </w:rPr>
+        <w:t xml:space="preserve"> (треки);</w:t>
       </w:r>
     </w:p>
     <w:p>
@@ -1221,21 +1584,36 @@
           <w:numId w:val="3"/>
         </w:numPr>
         <w:outlineLvl w:val="0"/>
+        <w:rPr>
+          <w:color w:val="00B050"/>
+        </w:rPr>
       </w:pPr>
       <w:proofErr w:type="spellStart"/>
       <w:r>
+        <w:rPr>
+          <w:color w:val="00B050"/>
+        </w:rPr>
         <w:t>Модерация</w:t>
       </w:r>
       <w:proofErr w:type="spellEnd"/>
       <w:r>
+        <w:rPr>
+          <w:color w:val="00B050"/>
+        </w:rPr>
         <w:t xml:space="preserve"> </w:t>
       </w:r>
       <w:proofErr w:type="spellStart"/>
       <w:r>
+        <w:rPr>
+          <w:color w:val="00B050"/>
+        </w:rPr>
         <w:t>контента</w:t>
       </w:r>
       <w:proofErr w:type="spellEnd"/>
       <w:r>
+        <w:rPr>
+          <w:color w:val="00B050"/>
+        </w:rPr>
         <w:t>;</w:t>
       </w:r>
     </w:p>
@@ -1247,57 +1625,66 @@
           <w:numId w:val="3"/>
         </w:numPr>
         <w:outlineLvl w:val="0"/>
-      </w:pPr>
-      <w:r>
-        <w:t>Просмотр статистики прослушиваний</w:t>
-      </w:r>
-      <w:r>
-        <w:t>.</w:t>
-      </w:r>
-    </w:p>
-    <w:p>
-      <w:pPr>
-        <w:pStyle w:val="12"/>
-        <w:rPr>
-          <w:b/>
-        </w:rPr>
-      </w:pPr>
-    </w:p>
-    <w:p>
-      <w:pPr>
-        <w:pStyle w:val="12"/>
-        <w:rPr>
-          <w:b/>
-        </w:rPr>
-      </w:pPr>
-    </w:p>
-    <w:p>
-      <w:pPr>
-        <w:pStyle w:val="12"/>
-        <w:rPr>
-          <w:b/>
-        </w:rPr>
-      </w:pPr>
-    </w:p>
-    <w:p>
-      <w:pPr>
-        <w:pStyle w:val="12"/>
-        <w:rPr>
-          <w:b/>
-          <w:lang w:val="en-US"/>
-        </w:rPr>
-      </w:pPr>
-    </w:p>
-    <w:p>
-      <w:pPr>
-        <w:pStyle w:val="12"/>
-        <w:rPr>
-          <w:b/>
-        </w:rPr>
-      </w:pPr>
-      <w:r>
-        <w:rPr>
-          <w:b/>
+        <w:rPr>
+          <w:color w:val="00B050"/>
+        </w:rPr>
+      </w:pPr>
+      <w:r>
+        <w:rPr>
+          <w:color w:val="00B050"/>
+        </w:rPr>
+        <w:t>Просмотр статистики прослушиваний.</w:t>
+      </w:r>
+    </w:p>
+    <w:p>
+      <w:pPr>
+        <w:pStyle w:val="12"/>
+        <w:rPr>
+          <w:b/>
+          <w:color w:val="00B050"/>
+        </w:rPr>
+      </w:pPr>
+    </w:p>
+    <w:p>
+      <w:pPr>
+        <w:pStyle w:val="12"/>
+        <w:rPr>
+          <w:b/>
+          <w:color w:val="00B050"/>
+        </w:rPr>
+      </w:pPr>
+    </w:p>
+    <w:p>
+      <w:pPr>
+        <w:pStyle w:val="12"/>
+        <w:rPr>
+          <w:b/>
+          <w:color w:val="00B050"/>
+        </w:rPr>
+      </w:pPr>
+    </w:p>
+    <w:p>
+      <w:pPr>
+        <w:pStyle w:val="12"/>
+        <w:rPr>
+          <w:b/>
+          <w:color w:val="00B050"/>
+          <w:lang w:val="en-US"/>
+        </w:rPr>
+      </w:pPr>
+    </w:p>
+    <w:p>
+      <w:pPr>
+        <w:pStyle w:val="12"/>
+        <w:rPr>
+          <w:b/>
+          <w:color w:val="00B050"/>
+        </w:rPr>
+      </w:pPr>
+      <w:r>
+        <w:rPr>
+          <w:b/>
+          <w:color w:val="00B050"/>
         </w:rPr>
         <w:t>Словесное описание сущностей системы:</w:t>
       </w:r>
@@ -1305,10 +1692,14 @@
     <w:p>
       <w:pPr>
         <w:pStyle w:val="12"/>
-      </w:pPr>
-      <w:r>
-        <w:rPr>
-          <w:b/>
+        <w:rPr>
+          <w:color w:val="00B050"/>
+        </w:rPr>
+      </w:pPr>
+      <w:r>
+        <w:rPr>
+          <w:b/>
+          <w:color w:val="00B050"/>
         </w:rPr>
         <w:t>Класс </w:t>
       </w:r>
@@ -1316,11 +1707,15 @@
       <w:r>
         <w:rPr>
           <w:b/>
+          <w:color w:val="00B050"/>
         </w:rPr>
         <w:t>User</w:t>
       </w:r>
       <w:proofErr w:type="spellEnd"/>
       <w:r>
+        <w:rPr>
+          <w:color w:val="00B050"/>
+        </w:rPr>
         <w:t> (Пользователь)</w:t>
       </w:r>
     </w:p>
@@ -1328,14 +1723,19 @@
       <w:pPr>
         <w:pStyle w:val="12"/>
         <w:rPr>
-          <w:lang w:val="en-US"/>
-        </w:rPr>
-      </w:pPr>
-      <w:r>
+          <w:color w:val="00B050"/>
+          <w:lang w:val="en-US"/>
+        </w:rPr>
+      </w:pPr>
+      <w:r>
+        <w:rPr>
+          <w:color w:val="00B050"/>
+        </w:rPr>
         <w:t>Атрибуты</w:t>
       </w:r>
       <w:r>
         <w:rPr>
+          <w:color w:val="00B050"/>
           <w:lang w:val="en-US"/>
         </w:rPr>
         <w:t xml:space="preserve">: Id, Login, Password, Email, </w:t>
@@ -1343,6 +1743,7 @@
       <w:proofErr w:type="spellStart"/>
       <w:r>
         <w:rPr>
+          <w:color w:val="00B050"/>
           <w:lang w:val="en-US"/>
         </w:rPr>
         <w:t>RegistrationDate</w:t>
@@ -1350,6 +1751,7 @@
       <w:proofErr w:type="spellEnd"/>
       <w:r>
         <w:rPr>
+          <w:color w:val="00B050"/>
           <w:lang w:val="en-US"/>
         </w:rPr>
         <w:t>, Role</w:t>
@@ -1359,14 +1761,19 @@
       <w:pPr>
         <w:pStyle w:val="12"/>
         <w:rPr>
-          <w:lang w:val="en-US"/>
-        </w:rPr>
-      </w:pPr>
-      <w:r>
+          <w:color w:val="00B050"/>
+          <w:lang w:val="en-US"/>
+        </w:rPr>
+      </w:pPr>
+      <w:r>
+        <w:rPr>
+          <w:color w:val="00B050"/>
+        </w:rPr>
         <w:t>Методы</w:t>
       </w:r>
       <w:r>
         <w:rPr>
+          <w:color w:val="00B050"/>
           <w:lang w:val="en-US"/>
         </w:rPr>
         <w:t>: </w:t>
@@ -1374,6 +1781,7 @@
       <w:proofErr w:type="gramStart"/>
       <w:r>
         <w:rPr>
+          <w:color w:val="00B050"/>
           <w:lang w:val="en-US"/>
         </w:rPr>
         <w:t>Register(</w:t>
@@ -1381,6 +1789,7 @@
       <w:proofErr w:type="gramEnd"/>
       <w:r>
         <w:rPr>
+          <w:color w:val="00B050"/>
           <w:lang w:val="en-US"/>
         </w:rPr>
         <w:t xml:space="preserve">), Login(), </w:t>
@@ -1388,6 +1797,7 @@
       <w:proofErr w:type="spellStart"/>
       <w:r>
         <w:rPr>
+          <w:color w:val="00B050"/>
           <w:lang w:val="en-US"/>
         </w:rPr>
         <w:t>BuySubscription</w:t>
@@ -1395,6 +1805,7 @@
       <w:proofErr w:type="spellEnd"/>
       <w:r>
         <w:rPr>
+          <w:color w:val="00B050"/>
           <w:lang w:val="en-US"/>
         </w:rPr>
         <w:t>()</w:t>
@@ -1405,18 +1816,21 @@
         <w:pStyle w:val="12"/>
         <w:rPr>
           <w:b/>
-          <w:lang w:val="en-US"/>
-        </w:rPr>
-      </w:pPr>
-      <w:r>
-        <w:rPr>
-          <w:b/>
+          <w:color w:val="00B050"/>
+          <w:lang w:val="en-US"/>
+        </w:rPr>
+      </w:pPr>
+      <w:r>
+        <w:rPr>
+          <w:b/>
+          <w:color w:val="00B050"/>
         </w:rPr>
         <w:t>Класс</w:t>
       </w:r>
       <w:r>
         <w:rPr>
           <w:b/>
+          <w:color w:val="00B050"/>
           <w:lang w:val="en-US"/>
         </w:rPr>
         <w:t> Track (</w:t>
@@ -1424,12 +1838,14 @@
       <w:r>
         <w:rPr>
           <w:b/>
+          <w:color w:val="00B050"/>
         </w:rPr>
         <w:t>Трек</w:t>
       </w:r>
       <w:r>
         <w:rPr>
           <w:b/>
+          <w:color w:val="00B050"/>
           <w:lang w:val="en-US"/>
         </w:rPr>
         <w:t>)</w:t>
@@ -1439,26 +1855,33 @@
       <w:pPr>
         <w:pStyle w:val="12"/>
         <w:rPr>
-          <w:lang w:val="en-US"/>
-        </w:rPr>
-      </w:pPr>
-      <w:r>
+          <w:color w:val="00B050"/>
+          <w:lang w:val="en-US"/>
+        </w:rPr>
+      </w:pPr>
+      <w:r>
+        <w:rPr>
+          <w:color w:val="00B050"/>
+        </w:rPr>
         <w:t>Атрибуты</w:t>
       </w:r>
       <w:r>
         <w:rPr>
+          <w:color w:val="00B050"/>
           <w:lang w:val="en-US"/>
         </w:rPr>
         <w:t>:</w:t>
       </w:r>
       <w:r>
         <w:rPr>
+          <w:color w:val="00B050"/>
           <w:lang w:val="en-US"/>
         </w:rPr>
         <w:t> Id, Title, Duration</w:t>
       </w:r>
       <w:r>
         <w:rPr>
+          <w:color w:val="00B050"/>
           <w:lang w:val="en-US"/>
         </w:rPr>
         <w:t xml:space="preserve">, </w:t>
@@ -1466,6 +1889,7 @@
       <w:proofErr w:type="spellStart"/>
       <w:r>
         <w:rPr>
+          <w:color w:val="00B050"/>
           <w:lang w:val="en-US"/>
         </w:rPr>
         <w:t>UploadDate</w:t>
@@ -1473,6 +1897,7 @@
       <w:proofErr w:type="spellEnd"/>
       <w:r>
         <w:rPr>
+          <w:color w:val="00B050"/>
           <w:lang w:val="en-US"/>
         </w:rPr>
         <w:t xml:space="preserve">, </w:t>
@@ -1480,6 +1905,7 @@
       <w:proofErr w:type="spellStart"/>
       <w:r>
         <w:rPr>
+          <w:color w:val="00B050"/>
           <w:lang w:val="en-US"/>
         </w:rPr>
         <w:t>IsModerated</w:t>
@@ -1490,20 +1916,26 @@
       <w:pPr>
         <w:pStyle w:val="12"/>
         <w:rPr>
-          <w:lang w:val="en-US"/>
-        </w:rPr>
-      </w:pPr>
-      <w:r>
+          <w:color w:val="00B050"/>
+          <w:lang w:val="en-US"/>
+        </w:rPr>
+      </w:pPr>
+      <w:r>
+        <w:rPr>
+          <w:color w:val="00B050"/>
+        </w:rPr>
         <w:t>Методы</w:t>
       </w:r>
       <w:r>
         <w:rPr>
+          <w:color w:val="00B050"/>
           <w:lang w:val="en-US"/>
         </w:rPr>
         <w:t>:</w:t>
       </w:r>
       <w:r>
         <w:rPr>
+          <w:color w:val="00B050"/>
           <w:lang w:val="en-US"/>
         </w:rPr>
         <w:t> </w:t>
@@ -1511,6 +1943,7 @@
       <w:proofErr w:type="gramStart"/>
       <w:r>
         <w:rPr>
+          <w:color w:val="00B050"/>
           <w:lang w:val="en-US"/>
         </w:rPr>
         <w:t>Play(</w:t>
@@ -1518,6 +1951,7 @@
       <w:proofErr w:type="gramEnd"/>
       <w:r>
         <w:rPr>
+          <w:color w:val="00B050"/>
           <w:lang w:val="en-US"/>
         </w:rPr>
         <w:t>), Pause()</w:t>
@@ -1528,18 +1962,21 @@
         <w:pStyle w:val="12"/>
         <w:rPr>
           <w:b/>
-          <w:lang w:val="en-US"/>
-        </w:rPr>
-      </w:pPr>
-      <w:r>
-        <w:rPr>
-          <w:b/>
+          <w:color w:val="00B050"/>
+          <w:lang w:val="en-US"/>
+        </w:rPr>
+      </w:pPr>
+      <w:r>
+        <w:rPr>
+          <w:b/>
+          <w:color w:val="00B050"/>
         </w:rPr>
         <w:t>Класс</w:t>
       </w:r>
       <w:r>
         <w:rPr>
           <w:b/>
+          <w:color w:val="00B050"/>
           <w:lang w:val="en-US"/>
         </w:rPr>
         <w:t> Playlist (</w:t>
@@ -1548,6 +1985,7 @@
       <w:r>
         <w:rPr>
           <w:b/>
+          <w:color w:val="00B050"/>
         </w:rPr>
         <w:t>Плейлист</w:t>
       </w:r>
@@ -1555,6 +1993,7 @@
       <w:r>
         <w:rPr>
           <w:b/>
+          <w:color w:val="00B050"/>
           <w:lang w:val="en-US"/>
         </w:rPr>
         <w:t>)</w:t>
@@ -1564,14 +2003,19 @@
       <w:pPr>
         <w:pStyle w:val="12"/>
         <w:rPr>
-          <w:lang w:val="en-US"/>
-        </w:rPr>
-      </w:pPr>
-      <w:r>
+          <w:color w:val="00B050"/>
+          <w:lang w:val="en-US"/>
+        </w:rPr>
+      </w:pPr>
+      <w:r>
+        <w:rPr>
+          <w:color w:val="00B050"/>
+        </w:rPr>
         <w:t>Атрибуты</w:t>
       </w:r>
       <w:r>
         <w:rPr>
+          <w:color w:val="00B050"/>
           <w:lang w:val="en-US"/>
         </w:rPr>
         <w:t xml:space="preserve">: Id, Title, </w:t>
@@ -1579,6 +2023,7 @@
       <w:proofErr w:type="spellStart"/>
       <w:r>
         <w:rPr>
+          <w:color w:val="00B050"/>
           <w:lang w:val="en-US"/>
         </w:rPr>
         <w:t>CreationDate</w:t>
@@ -1589,14 +2034,19 @@
       <w:pPr>
         <w:pStyle w:val="12"/>
         <w:rPr>
-          <w:lang w:val="en-US"/>
-        </w:rPr>
-      </w:pPr>
-      <w:r>
+          <w:color w:val="00B050"/>
+          <w:lang w:val="en-US"/>
+        </w:rPr>
+      </w:pPr>
+      <w:r>
+        <w:rPr>
+          <w:color w:val="00B050"/>
+        </w:rPr>
         <w:t>Методы</w:t>
       </w:r>
       <w:r>
         <w:rPr>
+          <w:color w:val="00B050"/>
           <w:lang w:val="en-US"/>
         </w:rPr>
         <w:t>: </w:t>
@@ -1605,6 +2055,7 @@
       <w:proofErr w:type="gramStart"/>
       <w:r>
         <w:rPr>
+          <w:color w:val="00B050"/>
           <w:lang w:val="en-US"/>
         </w:rPr>
         <w:t>AddTrack</w:t>
@@ -1612,6 +2063,7 @@
       <w:proofErr w:type="spellEnd"/>
       <w:r>
         <w:rPr>
+          <w:color w:val="00B050"/>
           <w:lang w:val="en-US"/>
         </w:rPr>
         <w:t>(</w:t>
@@ -1619,6 +2071,7 @@
       <w:proofErr w:type="gramEnd"/>
       <w:r>
         <w:rPr>
+          <w:color w:val="00B050"/>
           <w:lang w:val="en-US"/>
         </w:rPr>
         <w:t xml:space="preserve">), </w:t>
@@ -1626,6 +2079,7 @@
       <w:proofErr w:type="spellStart"/>
       <w:r>
         <w:rPr>
+          <w:color w:val="00B050"/>
           <w:lang w:val="en-US"/>
         </w:rPr>
         <w:t>RemoveTrack</w:t>
@@ -1633,6 +2087,7 @@
       <w:proofErr w:type="spellEnd"/>
       <w:r>
         <w:rPr>
+          <w:color w:val="00B050"/>
           <w:lang w:val="en-US"/>
         </w:rPr>
         <w:t xml:space="preserve">(), </w:t>
@@ -1640,6 +2095,7 @@
       <w:proofErr w:type="spellStart"/>
       <w:r>
         <w:rPr>
+          <w:color w:val="00B050"/>
           <w:lang w:val="en-US"/>
         </w:rPr>
         <w:t>EditTitle</w:t>
@@ -1647,6 +2103,7 @@
       <w:proofErr w:type="spellEnd"/>
       <w:r>
         <w:rPr>
+          <w:color w:val="00B050"/>
           <w:lang w:val="en-US"/>
         </w:rPr>
         <w:t>()</w:t>
@@ -1657,18 +2114,21 @@
         <w:pStyle w:val="12"/>
         <w:rPr>
           <w:b/>
-          <w:lang w:val="en-US"/>
-        </w:rPr>
-      </w:pPr>
-      <w:r>
-        <w:rPr>
-          <w:b/>
+          <w:color w:val="00B050"/>
+          <w:lang w:val="en-US"/>
+        </w:rPr>
+      </w:pPr>
+      <w:r>
+        <w:rPr>
+          <w:b/>
+          <w:color w:val="00B050"/>
         </w:rPr>
         <w:t>Класс</w:t>
       </w:r>
       <w:r>
         <w:rPr>
           <w:b/>
+          <w:color w:val="00B050"/>
           <w:lang w:val="en-US"/>
         </w:rPr>
         <w:t> Album (</w:t>
@@ -1676,12 +2136,14 @@
       <w:r>
         <w:rPr>
           <w:b/>
+          <w:color w:val="00B050"/>
         </w:rPr>
         <w:t>Альбом</w:t>
       </w:r>
       <w:r>
         <w:rPr>
           <w:b/>
+          <w:color w:val="00B050"/>
           <w:lang w:val="en-US"/>
         </w:rPr>
         <w:t>)</w:t>
@@ -1691,14 +2153,19 @@
       <w:pPr>
         <w:pStyle w:val="12"/>
         <w:rPr>
-          <w:lang w:val="en-US"/>
-        </w:rPr>
-      </w:pPr>
-      <w:r>
+          <w:color w:val="00B050"/>
+          <w:lang w:val="en-US"/>
+        </w:rPr>
+      </w:pPr>
+      <w:r>
+        <w:rPr>
+          <w:color w:val="00B050"/>
+        </w:rPr>
         <w:t>Атрибуты</w:t>
       </w:r>
       <w:r>
         <w:rPr>
+          <w:color w:val="00B050"/>
           <w:lang w:val="en-US"/>
         </w:rPr>
         <w:t xml:space="preserve">: Id, Title, </w:t>
@@ -1706,6 +2173,7 @@
       <w:proofErr w:type="spellStart"/>
       <w:r>
         <w:rPr>
+          <w:color w:val="00B050"/>
           <w:lang w:val="en-US"/>
         </w:rPr>
         <w:t>ReleaseDate</w:t>
@@ -1716,14 +2184,19 @@
       <w:pPr>
         <w:pStyle w:val="12"/>
         <w:rPr>
-          <w:lang w:val="en-US"/>
-        </w:rPr>
-      </w:pPr>
-      <w:r>
+          <w:color w:val="00B050"/>
+          <w:lang w:val="en-US"/>
+        </w:rPr>
+      </w:pPr>
+      <w:r>
+        <w:rPr>
+          <w:color w:val="00B050"/>
+        </w:rPr>
         <w:t>Методы</w:t>
       </w:r>
       <w:r>
         <w:rPr>
+          <w:color w:val="00B050"/>
           <w:lang w:val="en-US"/>
         </w:rPr>
         <w:t>: </w:t>
@@ -1732,6 +2205,7 @@
       <w:proofErr w:type="gramStart"/>
       <w:r>
         <w:rPr>
+          <w:color w:val="00B050"/>
           <w:lang w:val="en-US"/>
         </w:rPr>
         <w:t>AddTrack</w:t>
@@ -1739,6 +2213,7 @@
       <w:proofErr w:type="spellEnd"/>
       <w:r>
         <w:rPr>
+          <w:color w:val="00B050"/>
           <w:lang w:val="en-US"/>
         </w:rPr>
         <w:t>(</w:t>
@@ -1746,6 +2221,7 @@
       <w:proofErr w:type="gramEnd"/>
       <w:r>
         <w:rPr>
+          <w:color w:val="00B050"/>
           <w:lang w:val="en-US"/>
         </w:rPr>
         <w:t xml:space="preserve">), </w:t>
@@ -1753,6 +2229,7 @@
       <w:proofErr w:type="spellStart"/>
       <w:r>
         <w:rPr>
+          <w:color w:val="00B050"/>
           <w:lang w:val="en-US"/>
         </w:rPr>
         <w:t>RemoveTrack</w:t>
@@ -1760,6 +2237,7 @@
       <w:proofErr w:type="spellEnd"/>
       <w:r>
         <w:rPr>
+          <w:color w:val="00B050"/>
           <w:lang w:val="en-US"/>
         </w:rPr>
         <w:t>()</w:t>
@@ -1770,18 +2248,21 @@
         <w:pStyle w:val="12"/>
         <w:rPr>
           <w:b/>
-          <w:lang w:val="en-US"/>
-        </w:rPr>
-      </w:pPr>
-      <w:r>
-        <w:rPr>
-          <w:b/>
+          <w:color w:val="00B050"/>
+          <w:lang w:val="en-US"/>
+        </w:rPr>
+      </w:pPr>
+      <w:r>
+        <w:rPr>
+          <w:b/>
+          <w:color w:val="00B050"/>
         </w:rPr>
         <w:t>Класс</w:t>
       </w:r>
       <w:r>
         <w:rPr>
           <w:b/>
+          <w:color w:val="00B050"/>
           <w:lang w:val="en-US"/>
         </w:rPr>
         <w:t> Artist (</w:t>
@@ -1789,12 +2270,14 @@
       <w:r>
         <w:rPr>
           <w:b/>
+          <w:color w:val="00B050"/>
         </w:rPr>
         <w:t>Исполнитель</w:t>
       </w:r>
       <w:r>
         <w:rPr>
           <w:b/>
+          <w:color w:val="00B050"/>
           <w:lang w:val="en-US"/>
         </w:rPr>
         <w:t>)</w:t>
@@ -1804,14 +2287,19 @@
       <w:pPr>
         <w:pStyle w:val="12"/>
         <w:rPr>
-          <w:lang w:val="en-US"/>
-        </w:rPr>
-      </w:pPr>
-      <w:r>
+          <w:color w:val="00B050"/>
+          <w:lang w:val="en-US"/>
+        </w:rPr>
+      </w:pPr>
+      <w:r>
+        <w:rPr>
+          <w:color w:val="00B050"/>
+        </w:rPr>
         <w:t>Атрибуты</w:t>
       </w:r>
       <w:r>
         <w:rPr>
+          <w:color w:val="00B050"/>
           <w:lang w:val="en-US"/>
         </w:rPr>
         <w:t>: Id, Name, Description</w:t>
@@ -1821,14 +2309,19 @@
       <w:pPr>
         <w:pStyle w:val="12"/>
         <w:rPr>
-          <w:lang w:val="en-US"/>
-        </w:rPr>
-      </w:pPr>
-      <w:r>
+          <w:color w:val="00B050"/>
+          <w:lang w:val="en-US"/>
+        </w:rPr>
+      </w:pPr>
+      <w:r>
+        <w:rPr>
+          <w:color w:val="00B050"/>
+        </w:rPr>
         <w:t>Методы</w:t>
       </w:r>
       <w:r>
         <w:rPr>
+          <w:color w:val="00B050"/>
           <w:lang w:val="en-US"/>
         </w:rPr>
         <w:t>: </w:t>
@@ -1837,6 +2330,7 @@
       <w:proofErr w:type="gramStart"/>
       <w:r>
         <w:rPr>
+          <w:color w:val="00B050"/>
           <w:lang w:val="en-US"/>
         </w:rPr>
         <w:t>UploadTrack</w:t>
@@ -1844,6 +2338,7 @@
       <w:proofErr w:type="spellEnd"/>
       <w:r>
         <w:rPr>
+          <w:color w:val="00B050"/>
           <w:lang w:val="en-US"/>
         </w:rPr>
         <w:t>(</w:t>
@@ -1851,6 +2346,7 @@
       <w:proofErr w:type="gramEnd"/>
       <w:r>
         <w:rPr>
+          <w:color w:val="00B050"/>
           <w:lang w:val="en-US"/>
         </w:rPr>
         <w:t xml:space="preserve">), </w:t>
@@ -1858,6 +2354,7 @@
       <w:proofErr w:type="spellStart"/>
       <w:r>
         <w:rPr>
+          <w:color w:val="00B050"/>
           <w:lang w:val="en-US"/>
         </w:rPr>
         <w:t>EditProfile</w:t>
@@ -1865,6 +2362,7 @@
       <w:proofErr w:type="spellEnd"/>
       <w:r>
         <w:rPr>
+          <w:color w:val="00B050"/>
           <w:lang w:val="en-US"/>
         </w:rPr>
         <w:t>()</w:t>
@@ -1875,18 +2373,21 @@
         <w:pStyle w:val="12"/>
         <w:rPr>
           <w:b/>
-          <w:lang w:val="en-US"/>
-        </w:rPr>
-      </w:pPr>
-      <w:r>
-        <w:rPr>
-          <w:b/>
+          <w:color w:val="00B050"/>
+          <w:lang w:val="en-US"/>
+        </w:rPr>
+      </w:pPr>
+      <w:r>
+        <w:rPr>
+          <w:b/>
+          <w:color w:val="00B050"/>
         </w:rPr>
         <w:t>Класс</w:t>
       </w:r>
       <w:r>
         <w:rPr>
           <w:b/>
+          <w:color w:val="00B050"/>
           <w:lang w:val="en-US"/>
         </w:rPr>
         <w:t> Genre (</w:t>
@@ -1894,12 +2395,14 @@
       <w:r>
         <w:rPr>
           <w:b/>
+          <w:color w:val="00B050"/>
         </w:rPr>
         <w:t>Жанр</w:t>
       </w:r>
       <w:r>
         <w:rPr>
           <w:b/>
+          <w:color w:val="00B050"/>
           <w:lang w:val="en-US"/>
         </w:rPr>
         <w:t>)</w:t>
@@ -1909,14 +2412,19 @@
       <w:pPr>
         <w:pStyle w:val="12"/>
         <w:rPr>
-          <w:lang w:val="en-US"/>
-        </w:rPr>
-      </w:pPr>
-      <w:r>
+          <w:color w:val="00B050"/>
+          <w:lang w:val="en-US"/>
+        </w:rPr>
+      </w:pPr>
+      <w:r>
+        <w:rPr>
+          <w:color w:val="00B050"/>
+        </w:rPr>
         <w:t>Атрибуты</w:t>
       </w:r>
       <w:r>
         <w:rPr>
+          <w:color w:val="00B050"/>
           <w:lang w:val="en-US"/>
         </w:rPr>
         <w:t>: Id, Name, Description</w:t>
@@ -1927,18 +2435,21 @@
         <w:pStyle w:val="12"/>
         <w:rPr>
           <w:b/>
-          <w:lang w:val="en-US"/>
-        </w:rPr>
-      </w:pPr>
-      <w:r>
-        <w:rPr>
-          <w:b/>
+          <w:color w:val="00B050"/>
+          <w:lang w:val="en-US"/>
+        </w:rPr>
+      </w:pPr>
+      <w:r>
+        <w:rPr>
+          <w:b/>
+          <w:color w:val="00B050"/>
         </w:rPr>
         <w:t>Класс</w:t>
       </w:r>
       <w:r>
         <w:rPr>
           <w:b/>
+          <w:color w:val="00B050"/>
           <w:lang w:val="en-US"/>
         </w:rPr>
         <w:t> Subscription (</w:t>
@@ -1946,12 +2457,14 @@
       <w:r>
         <w:rPr>
           <w:b/>
+          <w:color w:val="00B050"/>
         </w:rPr>
         <w:t>Подписка</w:t>
       </w:r>
       <w:r>
         <w:rPr>
           <w:b/>
+          <w:color w:val="00B050"/>
           <w:lang w:val="en-US"/>
         </w:rPr>
         <w:t>)</w:t>
@@ -1961,14 +2474,19 @@
       <w:pPr>
         <w:pStyle w:val="12"/>
         <w:rPr>
-          <w:lang w:val="en-US"/>
-        </w:rPr>
-      </w:pPr>
-      <w:r>
+          <w:color w:val="00B050"/>
+          <w:lang w:val="en-US"/>
+        </w:rPr>
+      </w:pPr>
+      <w:r>
+        <w:rPr>
+          <w:color w:val="00B050"/>
+        </w:rPr>
         <w:t>Атрибуты</w:t>
       </w:r>
       <w:r>
         <w:rPr>
+          <w:color w:val="00B050"/>
           <w:lang w:val="en-US"/>
         </w:rPr>
         <w:t xml:space="preserve">: Id, </w:t>
@@ -1976,6 +2494,7 @@
       <w:proofErr w:type="spellStart"/>
       <w:r>
         <w:rPr>
+          <w:color w:val="00B050"/>
           <w:lang w:val="en-US"/>
         </w:rPr>
         <w:t>StartDate</w:t>
@@ -1983,6 +2502,7 @@
       <w:proofErr w:type="spellEnd"/>
       <w:r>
         <w:rPr>
+          <w:color w:val="00B050"/>
           <w:lang w:val="en-US"/>
         </w:rPr>
         <w:t xml:space="preserve">, </w:t>
@@ -1990,6 +2510,7 @@
       <w:proofErr w:type="spellStart"/>
       <w:r>
         <w:rPr>
+          <w:color w:val="00B050"/>
           <w:lang w:val="en-US"/>
         </w:rPr>
         <w:t>EndDate</w:t>
@@ -2000,14 +2521,19 @@
       <w:pPr>
         <w:pStyle w:val="12"/>
         <w:rPr>
-          <w:lang w:val="en-US"/>
-        </w:rPr>
-      </w:pPr>
-      <w:r>
+          <w:color w:val="00B050"/>
+          <w:lang w:val="en-US"/>
+        </w:rPr>
+      </w:pPr>
+      <w:r>
+        <w:rPr>
+          <w:color w:val="00B050"/>
+        </w:rPr>
         <w:t>Методы</w:t>
       </w:r>
       <w:r>
         <w:rPr>
+          <w:color w:val="00B050"/>
           <w:lang w:val="en-US"/>
         </w:rPr>
         <w:t>: </w:t>
@@ -2015,6 +2541,7 @@
       <w:proofErr w:type="gramStart"/>
       <w:r>
         <w:rPr>
+          <w:color w:val="00B050"/>
           <w:lang w:val="en-US"/>
         </w:rPr>
         <w:t>Activate(</w:t>
@@ -2022,6 +2549,7 @@
       <w:proofErr w:type="gramEnd"/>
       <w:r>
         <w:rPr>
+          <w:color w:val="00B050"/>
           <w:lang w:val="en-US"/>
         </w:rPr>
         <w:t>), Cancel()</w:t>
@@ -2032,36 +2560,41 @@
         <w:pStyle w:val="12"/>
         <w:rPr>
           <w:b/>
-          <w:lang w:val="en-US"/>
-        </w:rPr>
-      </w:pPr>
-    </w:p>
-    <w:p>
-      <w:pPr>
-        <w:pStyle w:val="12"/>
-        <w:rPr>
-          <w:b/>
-          <w:lang w:val="en-US"/>
-        </w:rPr>
-      </w:pPr>
-    </w:p>
-    <w:p>
-      <w:pPr>
-        <w:pStyle w:val="12"/>
-        <w:rPr>
-          <w:b/>
-          <w:lang w:val="en-US"/>
-        </w:rPr>
-      </w:pPr>
-      <w:r>
-        <w:rPr>
-          <w:b/>
+          <w:color w:val="00B050"/>
+          <w:lang w:val="en-US"/>
+        </w:rPr>
+      </w:pPr>
+    </w:p>
+    <w:p>
+      <w:pPr>
+        <w:pStyle w:val="12"/>
+        <w:rPr>
+          <w:b/>
+          <w:color w:val="00B050"/>
+          <w:lang w:val="en-US"/>
+        </w:rPr>
+      </w:pPr>
+    </w:p>
+    <w:p>
+      <w:pPr>
+        <w:pStyle w:val="12"/>
+        <w:rPr>
+          <w:b/>
+          <w:color w:val="00B050"/>
+          <w:lang w:val="en-US"/>
+        </w:rPr>
+      </w:pPr>
+      <w:r>
+        <w:rPr>
+          <w:b/>
+          <w:color w:val="00B050"/>
         </w:rPr>
         <w:t>Класс</w:t>
       </w:r>
       <w:r>
         <w:rPr>
           <w:b/>
+          <w:color w:val="00B050"/>
           <w:lang w:val="en-US"/>
         </w:rPr>
         <w:t> </w:t>
@@ -2070,6 +2603,7 @@
       <w:r>
         <w:rPr>
           <w:b/>
+          <w:color w:val="00B050"/>
           <w:lang w:val="en-US"/>
         </w:rPr>
         <w:t>ModerationRequest</w:t>
@@ -2078,6 +2612,7 @@
       <w:r>
         <w:rPr>
           <w:b/>
+          <w:color w:val="00B050"/>
           <w:lang w:val="en-US"/>
         </w:rPr>
         <w:t> (</w:t>
@@ -2086,6 +2621,7 @@
       <w:r>
         <w:rPr>
           <w:b/>
+          <w:color w:val="00B050"/>
         </w:rPr>
         <w:t>Модерация</w:t>
       </w:r>
@@ -2093,6 +2629,7 @@
       <w:r>
         <w:rPr>
           <w:b/>
+          <w:color w:val="00B050"/>
           <w:lang w:val="en-US"/>
         </w:rPr>
         <w:t>)</w:t>
@@ -2102,14 +2639,19 @@
       <w:pPr>
         <w:pStyle w:val="12"/>
         <w:rPr>
-          <w:lang w:val="en-US"/>
-        </w:rPr>
-      </w:pPr>
-      <w:r>
+          <w:color w:val="00B050"/>
+          <w:lang w:val="en-US"/>
+        </w:rPr>
+      </w:pPr>
+      <w:r>
+        <w:rPr>
+          <w:color w:val="00B050"/>
+        </w:rPr>
         <w:t>Атрибуты</w:t>
       </w:r>
       <w:r>
         <w:rPr>
+          <w:color w:val="00B050"/>
           <w:lang w:val="en-US"/>
         </w:rPr>
         <w:t xml:space="preserve">: Id, Status, Comment, </w:t>
@@ -2117,6 +2659,7 @@
       <w:proofErr w:type="spellStart"/>
       <w:r>
         <w:rPr>
+          <w:color w:val="00B050"/>
           <w:lang w:val="en-US"/>
         </w:rPr>
         <w:t>DecisionDate</w:t>
@@ -2127,14 +2670,19 @@
       <w:pPr>
         <w:pStyle w:val="12"/>
         <w:rPr>
-          <w:lang w:val="en-US"/>
-        </w:rPr>
-      </w:pPr>
-      <w:r>
+          <w:color w:val="00B050"/>
+          <w:lang w:val="en-US"/>
+        </w:rPr>
+      </w:pPr>
+      <w:r>
+        <w:rPr>
+          <w:color w:val="00B050"/>
+        </w:rPr>
         <w:t>Методы</w:t>
       </w:r>
       <w:r>
         <w:rPr>
+          <w:color w:val="00B050"/>
           <w:lang w:val="en-US"/>
         </w:rPr>
         <w:t>: </w:t>
@@ -2142,6 +2690,7 @@
       <w:proofErr w:type="gramStart"/>
       <w:r>
         <w:rPr>
+          <w:color w:val="00B050"/>
           <w:lang w:val="en-US"/>
         </w:rPr>
         <w:t>Approve(</w:t>
@@ -2149,6 +2698,7 @@
       <w:proofErr w:type="gramEnd"/>
       <w:r>
         <w:rPr>
+          <w:color w:val="00B050"/>
           <w:lang w:val="en-US"/>
         </w:rPr>
         <w:t>), Reject()</w:t>
@@ -2159,18 +2709,21 @@
         <w:pStyle w:val="12"/>
         <w:rPr>
           <w:b/>
-          <w:lang w:val="en-US"/>
-        </w:rPr>
-      </w:pPr>
-      <w:r>
-        <w:rPr>
-          <w:b/>
+          <w:color w:val="00B050"/>
+          <w:lang w:val="en-US"/>
+        </w:rPr>
+      </w:pPr>
+      <w:r>
+        <w:rPr>
+          <w:b/>
+          <w:color w:val="00B050"/>
         </w:rPr>
         <w:t>Класс</w:t>
       </w:r>
       <w:r>
         <w:rPr>
           <w:b/>
+          <w:color w:val="00B050"/>
           <w:lang w:val="en-US"/>
         </w:rPr>
         <w:t> Statistics (</w:t>
@@ -2178,12 +2731,14 @@
       <w:r>
         <w:rPr>
           <w:b/>
+          <w:color w:val="00B050"/>
         </w:rPr>
         <w:t>Статистика</w:t>
       </w:r>
       <w:r>
         <w:rPr>
           <w:b/>
+          <w:color w:val="00B050"/>
           <w:lang w:val="en-US"/>
         </w:rPr>
         <w:t>)</w:t>
@@ -2193,14 +2748,19 @@
       <w:pPr>
         <w:pStyle w:val="12"/>
         <w:rPr>
-          <w:lang w:val="en-US"/>
-        </w:rPr>
-      </w:pPr>
-      <w:r>
+          <w:color w:val="00B050"/>
+          <w:lang w:val="en-US"/>
+        </w:rPr>
+      </w:pPr>
+      <w:r>
+        <w:rPr>
+          <w:color w:val="00B050"/>
+        </w:rPr>
         <w:t>Атрибуты</w:t>
       </w:r>
       <w:r>
         <w:rPr>
+          <w:color w:val="00B050"/>
           <w:lang w:val="en-US"/>
         </w:rPr>
         <w:t xml:space="preserve">: Id, </w:t>
@@ -2208,6 +2768,7 @@
       <w:proofErr w:type="spellStart"/>
       <w:r>
         <w:rPr>
+          <w:color w:val="00B050"/>
           <w:lang w:val="en-US"/>
         </w:rPr>
         <w:t>PlayCount</w:t>
@@ -2215,6 +2776,7 @@
       <w:proofErr w:type="spellEnd"/>
       <w:r>
         <w:rPr>
+          <w:color w:val="00B050"/>
           <w:lang w:val="en-US"/>
         </w:rPr>
         <w:t>, Date</w:t>
@@ -2224,14 +2786,19 @@
       <w:pPr>
         <w:pStyle w:val="12"/>
         <w:rPr>
-          <w:lang w:val="en-US"/>
-        </w:rPr>
-      </w:pPr>
-      <w:r>
+          <w:color w:val="00B050"/>
+          <w:lang w:val="en-US"/>
+        </w:rPr>
+      </w:pPr>
+      <w:r>
+        <w:rPr>
+          <w:color w:val="00B050"/>
+        </w:rPr>
         <w:t>Методы</w:t>
       </w:r>
       <w:r>
         <w:rPr>
+          <w:color w:val="00B050"/>
           <w:lang w:val="en-US"/>
         </w:rPr>
         <w:t>: </w:t>
@@ -2240,6 +2807,7 @@
       <w:proofErr w:type="gramStart"/>
       <w:r>
         <w:rPr>
+          <w:color w:val="00B050"/>
           <w:lang w:val="en-US"/>
         </w:rPr>
         <w:t>CalculatePopularity</w:t>
@@ -2247,6 +2815,7 @@
       <w:proofErr w:type="spellEnd"/>
       <w:r>
         <w:rPr>
+          <w:color w:val="00B050"/>
           <w:lang w:val="en-US"/>
         </w:rPr>
         <w:t>(</w:t>
@@ -2254,6 +2823,7 @@
       <w:proofErr w:type="gramEnd"/>
       <w:r>
         <w:rPr>
+          <w:color w:val="00B050"/>
           <w:lang w:val="en-US"/>
         </w:rPr>
         <w:t xml:space="preserve">), </w:t>
@@ -2261,6 +2831,7 @@
       <w:proofErr w:type="spellStart"/>
       <w:r>
         <w:rPr>
+          <w:color w:val="00B050"/>
           <w:lang w:val="en-US"/>
         </w:rPr>
         <w:t>GenerateReport</w:t>
@@ -2268,6 +2839,7 @@
       <w:proofErr w:type="spellEnd"/>
       <w:r>
         <w:rPr>
+          <w:color w:val="00B050"/>
           <w:lang w:val="en-US"/>
         </w:rPr>
         <w:t>()</w:t>
@@ -2278,18 +2850,21 @@
         <w:pStyle w:val="12"/>
         <w:rPr>
           <w:b/>
-          <w:lang w:val="en-US"/>
-        </w:rPr>
-      </w:pPr>
-      <w:r>
-        <w:rPr>
-          <w:b/>
+          <w:color w:val="00B050"/>
+          <w:lang w:val="en-US"/>
+        </w:rPr>
+      </w:pPr>
+      <w:r>
+        <w:rPr>
+          <w:b/>
+          <w:color w:val="00B050"/>
         </w:rPr>
         <w:t>Описание</w:t>
       </w:r>
       <w:r>
         <w:rPr>
           <w:b/>
+          <w:color w:val="00B050"/>
           <w:lang w:val="en-US"/>
         </w:rPr>
         <w:t xml:space="preserve"> </w:t>
@@ -2297,12 +2872,14 @@
       <w:r>
         <w:rPr>
           <w:b/>
+          <w:color w:val="00B050"/>
         </w:rPr>
         <w:t>взаимоотношений</w:t>
       </w:r>
       <w:r>
         <w:rPr>
           <w:b/>
+          <w:color w:val="00B050"/>
           <w:lang w:val="en-US"/>
         </w:rPr>
         <w:t xml:space="preserve"> </w:t>
@@ -2310,12 +2887,14 @@
       <w:r>
         <w:rPr>
           <w:b/>
+          <w:color w:val="00B050"/>
         </w:rPr>
         <w:t>между</w:t>
       </w:r>
       <w:r>
         <w:rPr>
           <w:b/>
+          <w:color w:val="00B050"/>
           <w:lang w:val="en-US"/>
         </w:rPr>
         <w:t xml:space="preserve"> </w:t>
@@ -2323,12 +2902,14 @@
       <w:r>
         <w:rPr>
           <w:b/>
+          <w:color w:val="00B050"/>
         </w:rPr>
         <w:t>классами</w:t>
       </w:r>
       <w:r>
         <w:rPr>
           <w:b/>
+          <w:color w:val="00B050"/>
           <w:lang w:val="en-US"/>
         </w:rPr>
         <w:t>:</w:t>
@@ -2339,11 +2920,13 @@
         <w:pStyle w:val="12"/>
         <w:rPr>
           <w:b/>
-        </w:rPr>
-      </w:pPr>
-      <w:r>
-        <w:rPr>
-          <w:b/>
+          <w:color w:val="00B050"/>
+        </w:rPr>
+      </w:pPr>
+      <w:r>
+        <w:rPr>
+          <w:b/>
+          <w:color w:val="00B050"/>
         </w:rPr>
         <w:t>Ассоциация:</w:t>
       </w:r>
@@ -2351,21 +2934,36 @@
     <w:p>
       <w:pPr>
         <w:pStyle w:val="12"/>
+        <w:rPr>
+          <w:color w:val="00B050"/>
+        </w:rPr>
       </w:pPr>
       <w:proofErr w:type="spellStart"/>
       <w:r>
+        <w:rPr>
+          <w:color w:val="00B050"/>
+        </w:rPr>
         <w:t>User</w:t>
       </w:r>
       <w:proofErr w:type="spellEnd"/>
       <w:r>
+        <w:rPr>
+          <w:color w:val="00B050"/>
+        </w:rPr>
         <w:t> — </w:t>
       </w:r>
       <w:proofErr w:type="spellStart"/>
       <w:r>
+        <w:rPr>
+          <w:color w:val="00B050"/>
+        </w:rPr>
         <w:t>Playlist</w:t>
       </w:r>
       <w:proofErr w:type="spellEnd"/>
       <w:r>
+        <w:rPr>
+          <w:color w:val="00B050"/>
+        </w:rPr>
         <w:t> (1 ко многим)</w:t>
       </w:r>
     </w:p>
@@ -2373,29 +2971,39 @@
       <w:pPr>
         <w:pStyle w:val="12"/>
         <w:rPr>
-          <w:lang w:val="en-US"/>
-        </w:rPr>
-      </w:pPr>
-      <w:r>
-        <w:rPr>
+          <w:color w:val="00B050"/>
+          <w:lang w:val="en-US"/>
+        </w:rPr>
+      </w:pPr>
+      <w:r>
+        <w:rPr>
+          <w:color w:val="00B050"/>
           <w:lang w:val="en-US"/>
         </w:rPr>
         <w:t xml:space="preserve">User — Subscription (1 </w:t>
       </w:r>
       <w:r>
+        <w:rPr>
+          <w:color w:val="00B050"/>
+        </w:rPr>
         <w:t>ко</w:t>
       </w:r>
       <w:r>
         <w:rPr>
+          <w:color w:val="00B050"/>
           <w:lang w:val="en-US"/>
         </w:rPr>
         <w:t xml:space="preserve"> </w:t>
       </w:r>
       <w:r>
+        <w:rPr>
+          <w:color w:val="00B050"/>
+        </w:rPr>
         <w:t>многим</w:t>
       </w:r>
       <w:r>
         <w:rPr>
+          <w:color w:val="00B050"/>
           <w:lang w:val="en-US"/>
         </w:rPr>
         <w:t>)</w:t>
@@ -2405,29 +3013,39 @@
       <w:pPr>
         <w:pStyle w:val="12"/>
         <w:rPr>
-          <w:lang w:val="en-US"/>
-        </w:rPr>
-      </w:pPr>
-      <w:r>
-        <w:rPr>
+          <w:color w:val="00B050"/>
+          <w:lang w:val="en-US"/>
+        </w:rPr>
+      </w:pPr>
+      <w:r>
+        <w:rPr>
+          <w:color w:val="00B050"/>
           <w:lang w:val="en-US"/>
         </w:rPr>
         <w:t xml:space="preserve">Artist — Track (1 </w:t>
       </w:r>
       <w:r>
+        <w:rPr>
+          <w:color w:val="00B050"/>
+        </w:rPr>
         <w:t>ко</w:t>
       </w:r>
       <w:r>
         <w:rPr>
+          <w:color w:val="00B050"/>
           <w:lang w:val="en-US"/>
         </w:rPr>
         <w:t xml:space="preserve"> </w:t>
       </w:r>
       <w:r>
+        <w:rPr>
+          <w:color w:val="00B050"/>
+        </w:rPr>
         <w:t>многим</w:t>
       </w:r>
       <w:r>
         <w:rPr>
+          <w:color w:val="00B050"/>
           <w:lang w:val="en-US"/>
         </w:rPr>
         <w:t>)</w:t>
@@ -2436,63 +3054,108 @@
     <w:p>
       <w:pPr>
         <w:pStyle w:val="12"/>
+        <w:rPr>
+          <w:color w:val="00B050"/>
+        </w:rPr>
       </w:pPr>
       <w:proofErr w:type="spellStart"/>
       <w:r>
+        <w:rPr>
+          <w:color w:val="00B050"/>
+        </w:rPr>
         <w:t>Playlist</w:t>
       </w:r>
       <w:proofErr w:type="spellEnd"/>
       <w:r>
+        <w:rPr>
+          <w:color w:val="00B050"/>
+        </w:rPr>
         <w:t> — </w:t>
       </w:r>
       <w:proofErr w:type="spellStart"/>
       <w:r>
+        <w:rPr>
+          <w:color w:val="00B050"/>
+        </w:rPr>
         <w:t>Track</w:t>
       </w:r>
       <w:proofErr w:type="spellEnd"/>
       <w:r>
+        <w:rPr>
+          <w:color w:val="00B050"/>
+        </w:rPr>
         <w:t> (многие ко многим)</w:t>
       </w:r>
     </w:p>
     <w:p>
       <w:pPr>
         <w:pStyle w:val="12"/>
+        <w:rPr>
+          <w:color w:val="00B050"/>
+        </w:rPr>
       </w:pPr>
       <w:proofErr w:type="spellStart"/>
       <w:r>
+        <w:rPr>
+          <w:color w:val="00B050"/>
+        </w:rPr>
         <w:t>Album</w:t>
       </w:r>
       <w:proofErr w:type="spellEnd"/>
       <w:r>
+        <w:rPr>
+          <w:color w:val="00B050"/>
+        </w:rPr>
         <w:t> — </w:t>
       </w:r>
       <w:proofErr w:type="spellStart"/>
       <w:r>
+        <w:rPr>
+          <w:color w:val="00B050"/>
+        </w:rPr>
         <w:t>Track</w:t>
       </w:r>
       <w:proofErr w:type="spellEnd"/>
       <w:r>
+        <w:rPr>
+          <w:color w:val="00B050"/>
+        </w:rPr>
         <w:t> (1 ко многим)</w:t>
       </w:r>
     </w:p>
     <w:p>
       <w:pPr>
         <w:pStyle w:val="12"/>
+        <w:rPr>
+          <w:color w:val="00B050"/>
+        </w:rPr>
       </w:pPr>
       <w:proofErr w:type="spellStart"/>
       <w:r>
+        <w:rPr>
+          <w:color w:val="00B050"/>
+        </w:rPr>
         <w:t>Genre</w:t>
       </w:r>
       <w:proofErr w:type="spellEnd"/>
       <w:r>
+        <w:rPr>
+          <w:color w:val="00B050"/>
+        </w:rPr>
         <w:t> — </w:t>
       </w:r>
       <w:proofErr w:type="spellStart"/>
       <w:r>
+        <w:rPr>
+          <w:color w:val="00B050"/>
+        </w:rPr>
         <w:t>Track</w:t>
       </w:r>
       <w:proofErr w:type="spellEnd"/>
       <w:r>
+        <w:rPr>
+          <w:color w:val="00B050"/>
+        </w:rPr>
         <w:t> (1 ко многим)</w:t>
       </w:r>
     </w:p>
@@ -2501,11 +3164,13 @@
         <w:pStyle w:val="12"/>
         <w:rPr>
           <w:b/>
-        </w:rPr>
-      </w:pPr>
-      <w:r>
-        <w:rPr>
-          <w:b/>
+          <w:color w:val="00B050"/>
+        </w:rPr>
+      </w:pPr>
+      <w:r>
+        <w:rPr>
+          <w:b/>
+          <w:color w:val="00B050"/>
         </w:rPr>
         <w:t>Агрегация:</w:t>
       </w:r>
@@ -2513,68 +3178,108 @@
     <w:p>
       <w:pPr>
         <w:pStyle w:val="12"/>
+        <w:rPr>
+          <w:color w:val="00B050"/>
+        </w:rPr>
       </w:pPr>
       <w:proofErr w:type="spellStart"/>
       <w:r>
+        <w:rPr>
+          <w:color w:val="00B050"/>
+        </w:rPr>
         <w:t>Playlist</w:t>
       </w:r>
       <w:proofErr w:type="spellEnd"/>
       <w:r>
+        <w:rPr>
+          <w:color w:val="00B050"/>
+        </w:rPr>
         <w:t> содержит коллекцию </w:t>
       </w:r>
       <w:proofErr w:type="spellStart"/>
       <w:r>
+        <w:rPr>
+          <w:color w:val="00B050"/>
+        </w:rPr>
         <w:t>Track</w:t>
       </w:r>
       <w:proofErr w:type="spellEnd"/>
       <w:r>
+        <w:rPr>
+          <w:color w:val="00B050"/>
+        </w:rPr>
         <w:t>.</w:t>
       </w:r>
     </w:p>
     <w:p>
       <w:pPr>
         <w:pStyle w:val="12"/>
+        <w:rPr>
+          <w:color w:val="00B050"/>
+        </w:rPr>
       </w:pPr>
       <w:proofErr w:type="spellStart"/>
       <w:r>
+        <w:rPr>
+          <w:color w:val="00B050"/>
+        </w:rPr>
         <w:t>Album</w:t>
       </w:r>
       <w:proofErr w:type="spellEnd"/>
       <w:r>
+        <w:rPr>
+          <w:color w:val="00B050"/>
+        </w:rPr>
         <w:t> содержит коллекцию </w:t>
       </w:r>
       <w:proofErr w:type="spellStart"/>
       <w:r>
+        <w:rPr>
+          <w:color w:val="00B050"/>
+        </w:rPr>
         <w:t>Track</w:t>
       </w:r>
       <w:proofErr w:type="spellEnd"/>
       <w:r>
+        <w:rPr>
+          <w:color w:val="00B050"/>
+        </w:rPr>
         <w:t>.</w:t>
       </w:r>
     </w:p>
     <w:p>
       <w:pPr>
         <w:pStyle w:val="12"/>
+        <w:rPr>
+          <w:color w:val="00B050"/>
+        </w:rPr>
       </w:pPr>
       <w:proofErr w:type="gramStart"/>
       <w:r>
         <w:rPr>
+          <w:color w:val="00B050"/>
           <w:lang w:val="en-US"/>
         </w:rPr>
         <w:t>Artist</w:t>
       </w:r>
       <w:r>
-        <w:t xml:space="preserve"> </w:t>
-      </w:r>
-      <w:r>
-        <w:t>содержит коллекцию </w:t>
+        <w:rPr>
+          <w:color w:val="00B050"/>
+        </w:rPr>
+        <w:t xml:space="preserve"> содержит коллекцию </w:t>
       </w:r>
       <w:proofErr w:type="spellStart"/>
       <w:r>
+        <w:rPr>
+          <w:color w:val="00B050"/>
+        </w:rPr>
         <w:t>Track</w:t>
       </w:r>
       <w:proofErr w:type="spellEnd"/>
       <w:r>
+        <w:rPr>
+          <w:color w:val="00B050"/>
+        </w:rPr>
         <w:t>.</w:t>
       </w:r>
       <w:proofErr w:type="gramEnd"/>
@@ -2582,27 +3287,35 @@
     <w:p>
       <w:pPr>
         <w:pStyle w:val="12"/>
+        <w:rPr>
+          <w:color w:val="00B050"/>
+        </w:rPr>
       </w:pPr>
       <w:proofErr w:type="gramStart"/>
       <w:r>
         <w:rPr>
+          <w:color w:val="00B050"/>
           <w:lang w:val="en-US"/>
         </w:rPr>
         <w:t>Artist</w:t>
       </w:r>
       <w:r>
-        <w:t xml:space="preserve"> </w:t>
-      </w:r>
-      <w:r>
-        <w:t>содержит коллекцию </w:t>
-      </w:r>
-      <w:r>
-        <w:rPr>
+        <w:rPr>
+          <w:color w:val="00B050"/>
+        </w:rPr>
+        <w:t xml:space="preserve"> содержит коллекцию </w:t>
+      </w:r>
+      <w:r>
+        <w:rPr>
+          <w:color w:val="00B050"/>
           <w:lang w:val="en-US"/>
         </w:rPr>
         <w:t>Album</w:t>
       </w:r>
       <w:r>
+        <w:rPr>
+          <w:color w:val="00B050"/>
+        </w:rPr>
         <w:t>.</w:t>
       </w:r>
       <w:proofErr w:type="gramEnd"/>
@@ -2612,11 +3325,13 @@
         <w:pStyle w:val="12"/>
         <w:rPr>
           <w:b/>
-        </w:rPr>
-      </w:pPr>
-      <w:r>
-        <w:rPr>
-          <w:b/>
+          <w:color w:val="00B050"/>
+        </w:rPr>
+      </w:pPr>
+      <w:r>
+        <w:rPr>
+          <w:b/>
+          <w:color w:val="00B050"/>
         </w:rPr>
         <w:t>Композиция:</w:t>
       </w:r>
@@ -2624,37 +3339,64 @@
     <w:p>
       <w:pPr>
         <w:pStyle w:val="12"/>
+        <w:rPr>
+          <w:color w:val="00B050"/>
+        </w:rPr>
       </w:pPr>
       <w:proofErr w:type="spellStart"/>
       <w:r>
+        <w:rPr>
+          <w:color w:val="00B050"/>
+        </w:rPr>
         <w:t>ModerationRequest</w:t>
       </w:r>
       <w:proofErr w:type="spellEnd"/>
       <w:r>
+        <w:rPr>
+          <w:color w:val="00B050"/>
+        </w:rPr>
         <w:t> </w:t>
       </w:r>
       <w:proofErr w:type="gramStart"/>
       <w:r>
+        <w:rPr>
+          <w:color w:val="00B050"/>
+        </w:rPr>
         <w:t>связан</w:t>
       </w:r>
       <w:proofErr w:type="gramEnd"/>
       <w:r>
+        <w:rPr>
+          <w:color w:val="00B050"/>
+        </w:rPr>
         <w:t xml:space="preserve"> с </w:t>
       </w:r>
       <w:proofErr w:type="spellStart"/>
       <w:r>
+        <w:rPr>
+          <w:color w:val="00B050"/>
+        </w:rPr>
         <w:t>Track</w:t>
       </w:r>
       <w:proofErr w:type="spellEnd"/>
       <w:r>
+        <w:rPr>
+          <w:color w:val="00B050"/>
+        </w:rPr>
         <w:t xml:space="preserve"> (при удалении трека запись </w:t>
       </w:r>
       <w:proofErr w:type="spellStart"/>
       <w:r>
+        <w:rPr>
+          <w:color w:val="00B050"/>
+        </w:rPr>
         <w:t>модерации</w:t>
       </w:r>
       <w:proofErr w:type="spellEnd"/>
       <w:r>
+        <w:rPr>
+          <w:color w:val="00B050"/>
+        </w:rPr>
         <w:t xml:space="preserve"> удаляется).</w:t>
       </w:r>
     </w:p>
@@ -2663,12 +3405,14 @@
         <w:pStyle w:val="12"/>
         <w:ind w:firstLine="0"/>
         <w:rPr>
+          <w:color w:val="00B050"/>
           <w:lang w:val="en-US"/>
         </w:rPr>
       </w:pPr>
       <w:r>
         <w:rPr>
           <w:noProof/>
+          <w:color w:val="00B050"/>
           <w:lang w:eastAsia="ru-RU"/>
         </w:rPr>
         <w:lastRenderedPageBreak/>
@@ -2724,58 +3468,50 @@
         <w:pStyle w:val="12"/>
         <w:ind w:firstLine="0"/>
         <w:jc w:val="center"/>
-      </w:pPr>
-      <w:r>
-        <w:t xml:space="preserve">Рисунок </w:t>
-      </w:r>
-      <w:r>
-        <w:t>2</w:t>
-      </w:r>
-      <w:r>
-        <w:t>. Диаграмма классов.</w:t>
-      </w:r>
-    </w:p>
-    <w:p>
-      <w:pPr>
-        <w:pStyle w:val="12"/>
-      </w:pPr>
-      <w:r>
-        <w:rPr>
-          <w:b/>
+        <w:rPr>
+          <w:color w:val="00B050"/>
+        </w:rPr>
+      </w:pPr>
+      <w:r>
+        <w:rPr>
+          <w:color w:val="00B050"/>
+        </w:rPr>
+        <w:t>Рисунок 2. Диаграмма классов.</w:t>
+      </w:r>
+    </w:p>
+    <w:p>
+      <w:pPr>
+        <w:pStyle w:val="12"/>
+        <w:rPr>
+          <w:color w:val="00B050"/>
+        </w:rPr>
+      </w:pPr>
+      <w:r>
+        <w:rPr>
+          <w:b/>
+          <w:color w:val="00B050"/>
         </w:rPr>
         <w:t>Вывод:</w:t>
       </w:r>
       <w:r>
-        <w:t xml:space="preserve"> в ходе лабораторной работы было изучено моделирование</w:t>
-      </w:r>
-      <w:r>
-        <w:t xml:space="preserve"> взаимоотношения элементов внешней среды с элементами проектируемой программной системы через синтез прецедентов, их расширенное описание и включение диаграмму </w:t>
+        <w:rPr>
+          <w:color w:val="00B050"/>
+        </w:rPr>
+        <w:t xml:space="preserve"> в ходе лабораторной работы было изучено моделирование взаимоотношения элементов внешней среды с элементами проектируемой программной системы через синтез прецедентов, их расширенное описание и включение диаграмму </w:t>
       </w:r>
       <w:proofErr w:type="spellStart"/>
       <w:r>
+        <w:rPr>
+          <w:color w:val="00B050"/>
+        </w:rPr>
         <w:t>UseCase</w:t>
       </w:r>
       <w:proofErr w:type="spellEnd"/>
       <w:r>
-        <w:t xml:space="preserve">. </w:t>
-      </w:r>
-      <w:r>
-        <w:t>А</w:t>
-      </w:r>
-      <w:r>
-        <w:t>нализ объекта информатизации и моделирование структуры программ</w:t>
-      </w:r>
-      <w:r>
-        <w:t>ной системы на верхнем уровне. Разработаны</w:t>
-      </w:r>
-      <w:r>
-        <w:t xml:space="preserve"> диаграмм</w:t>
-      </w:r>
-      <w:r>
-        <w:t>ы прецедентов и</w:t>
-      </w:r>
-      <w:r>
-        <w:t xml:space="preserve"> классов.</w:t>
+        <w:rPr>
+          <w:color w:val="00B050"/>
+        </w:rPr>
+        <w:t>. Анализ объекта информатизации и моделирование структуры программной системы на верхнем уровне. Разработаны диаграммы прецедентов и классов.</w:t>
       </w:r>
     </w:p>
     <w:p>
@@ -2783,6 +3519,7 @@
         <w:pStyle w:val="12"/>
         <w:ind w:firstLine="0"/>
         <w:rPr>
+          <w:color w:val="00B050"/>
           <w:lang w:val="en-US"/>
         </w:rPr>
       </w:pPr>
@@ -2792,6 +3529,9 @@
         <w:pStyle w:val="12"/>
         <w:ind w:firstLine="0"/>
         <w:jc w:val="center"/>
+        <w:rPr>
+          <w:color w:val="00B050"/>
+        </w:rPr>
       </w:pPr>
     </w:p>
     <w:sectPr>
